--- a/Documentazione/BD/Creazione della Struttura Database.docx
+++ b/Documentazione/BD/Creazione della Struttura Database.docx
@@ -76,21 +76,7 @@
         <w:rPr>
           <w:lang w:val="en-US"/>
         </w:rPr>
-        <w:t xml:space="preserve"> '</w:t>
-      </w:r>
-      <w:proofErr w:type="spellStart"/>
-      <w:r>
-        <w:rPr>
-          <w:lang w:val="en-US"/>
-        </w:rPr>
-        <w:t>Dipendente</w:t>
-      </w:r>
-      <w:proofErr w:type="spellEnd"/>
-      <w:r>
-        <w:rPr>
-          <w:lang w:val="en-US"/>
-        </w:rPr>
-        <w:t xml:space="preserve"> </w:t>
+        <w:t xml:space="preserve"> 'Dipendente </w:t>
       </w:r>
       <w:proofErr w:type="spellStart"/>
       <w:r>
@@ -346,82 +332,68 @@
       </w:r>
     </w:p>
     <w:p>
-      <w:r>
-        <w:tab/>
-      </w:r>
-      <w:proofErr w:type="spellStart"/>
-      <w:r>
-        <w:t>CodProgetto</w:t>
+      <w:pPr>
+        <w:rPr>
+          <w:lang w:val="en-US"/>
+        </w:rPr>
+      </w:pPr>
+      <w:r>
+        <w:tab/>
+      </w:r>
+      <w:r>
+        <w:rPr>
+          <w:lang w:val="en-US"/>
+        </w:rPr>
+        <w:t>CodProgetto int PRIMARY KEY ,</w:t>
+      </w:r>
+    </w:p>
+    <w:p>
+      <w:pPr>
+        <w:rPr>
+          <w:lang w:val="en-US"/>
+        </w:rPr>
+      </w:pPr>
+      <w:r>
+        <w:rPr>
+          <w:lang w:val="en-US"/>
+        </w:rPr>
+        <w:tab/>
+        <w:t>NomeProgetto VARCHAR(50) NOT NULL,</w:t>
+      </w:r>
+    </w:p>
+    <w:p>
+      <w:r>
+        <w:rPr>
+          <w:lang w:val="en-US"/>
+        </w:rPr>
+        <w:tab/>
+      </w:r>
+      <w:proofErr w:type="spellStart"/>
+      <w:r>
+        <w:t>TipoProgetto</w:t>
+      </w:r>
+      <w:proofErr w:type="spellEnd"/>
+      <w:r>
+        <w:t xml:space="preserve"> tipologia NOT NULL,</w:t>
+      </w:r>
+    </w:p>
+    <w:p>
+      <w:r>
+        <w:tab/>
+      </w:r>
+      <w:proofErr w:type="spellStart"/>
+      <w:r>
+        <w:t>DescrizioneProgetto</w:t>
       </w:r>
       <w:proofErr w:type="spellEnd"/>
       <w:r>
         <w:t xml:space="preserve"> </w:t>
       </w:r>
-      <w:proofErr w:type="spellStart"/>
-      <w:r>
-        <w:t>int</w:t>
-      </w:r>
-      <w:proofErr w:type="spellEnd"/>
-      <w:r>
-        <w:t xml:space="preserve"> PRIMARY </w:t>
-      </w:r>
       <w:proofErr w:type="gramStart"/>
       <w:r>
-        <w:t>KEY ,</w:t>
+        <w:t>VARCHAR(</w:t>
       </w:r>
       <w:proofErr w:type="gramEnd"/>
-    </w:p>
-    <w:p>
-      <w:r>
-        <w:tab/>
-      </w:r>
-      <w:proofErr w:type="spellStart"/>
-      <w:r>
-        <w:t>NomeProgetto</w:t>
-      </w:r>
-      <w:proofErr w:type="spellEnd"/>
-      <w:r>
-        <w:t xml:space="preserve"> </w:t>
-      </w:r>
-      <w:proofErr w:type="gramStart"/>
-      <w:r>
-        <w:t>VARCHAR(</w:t>
-      </w:r>
-      <w:proofErr w:type="gramEnd"/>
-      <w:r>
-        <w:t>50) NOT NULL,</w:t>
-      </w:r>
-    </w:p>
-    <w:p>
-      <w:r>
-        <w:tab/>
-      </w:r>
-      <w:proofErr w:type="spellStart"/>
-      <w:r>
-        <w:t>TipoProgetto</w:t>
-      </w:r>
-      <w:proofErr w:type="spellEnd"/>
-      <w:r>
-        <w:t xml:space="preserve"> tipologia NOT NULL,</w:t>
-      </w:r>
-    </w:p>
-    <w:p>
-      <w:r>
-        <w:tab/>
-      </w:r>
-      <w:proofErr w:type="spellStart"/>
-      <w:r>
-        <w:t>DescrizioneProgetto</w:t>
-      </w:r>
-      <w:proofErr w:type="spellEnd"/>
-      <w:r>
-        <w:t xml:space="preserve"> </w:t>
-      </w:r>
-      <w:proofErr w:type="gramStart"/>
-      <w:r>
-        <w:t>VARCHAR(</w:t>
-      </w:r>
-      <w:proofErr w:type="gramEnd"/>
       <w:r>
         <w:t>300) ,</w:t>
       </w:r>
@@ -480,7 +452,6 @@
       <w:pPr>
         <w:rPr>
           <w:u w:val="single"/>
-          <w:lang w:val="en-US"/>
         </w:rPr>
       </w:pPr>
     </w:p>
@@ -559,705 +530,608 @@
       </w:pPr>
     </w:p>
     <w:p>
-      <w:pPr>
-        <w:rPr>
-          <w:lang w:val="en-US"/>
-        </w:rPr>
-      </w:pPr>
-      <w:r>
-        <w:rPr>
-          <w:lang w:val="en-US"/>
-        </w:rPr>
-        <w:t xml:space="preserve">CREATE TABLE </w:t>
-      </w:r>
-      <w:proofErr w:type="spellStart"/>
-      <w:r>
-        <w:rPr>
-          <w:lang w:val="en-US"/>
-        </w:rPr>
-        <w:t>Provincia</w:t>
-      </w:r>
-      <w:proofErr w:type="spellEnd"/>
-    </w:p>
-    <w:p>
-      <w:pPr>
-        <w:rPr>
-          <w:lang w:val="en-US"/>
-        </w:rPr>
-      </w:pPr>
-      <w:r>
-        <w:rPr>
-          <w:lang w:val="en-US"/>
-        </w:rPr>
+      <w:r>
+        <w:t>CREATE TABLE Provincia</w:t>
+      </w:r>
+    </w:p>
+    <w:p>
+      <w:r>
         <w:t>(</w:t>
       </w:r>
     </w:p>
     <w:p>
-      <w:pPr>
-        <w:rPr>
-          <w:lang w:val="en-US"/>
-        </w:rPr>
-      </w:pPr>
-      <w:r>
-        <w:rPr>
-          <w:lang w:val="en-US"/>
-        </w:rPr>
-        <w:tab/>
-      </w:r>
-      <w:proofErr w:type="spellStart"/>
-      <w:r>
-        <w:rPr>
-          <w:lang w:val="en-US"/>
-        </w:rPr>
-        <w:t>CodProvincia</w:t>
-      </w:r>
-      <w:proofErr w:type="spellEnd"/>
-      <w:r>
-        <w:rPr>
-          <w:lang w:val="en-US"/>
-        </w:rPr>
-        <w:t xml:space="preserve"> </w:t>
-      </w:r>
-      <w:proofErr w:type="gramStart"/>
-      <w:r>
-        <w:rPr>
-          <w:lang w:val="en-US"/>
-        </w:rPr>
-        <w:t>CHAR(</w:t>
-      </w:r>
-      <w:proofErr w:type="gramEnd"/>
-      <w:r>
-        <w:rPr>
-          <w:lang w:val="en-US"/>
-        </w:rPr>
-        <w:t>2) PRIMARY KEY,</w:t>
-      </w:r>
-    </w:p>
-    <w:p>
-      <w:pPr>
-        <w:rPr>
-          <w:lang w:val="en-US"/>
-        </w:rPr>
-      </w:pPr>
-      <w:r>
-        <w:rPr>
-          <w:lang w:val="en-US"/>
-        </w:rPr>
-        <w:tab/>
-      </w:r>
-      <w:proofErr w:type="spellStart"/>
-      <w:r>
-        <w:rPr>
-          <w:lang w:val="en-US"/>
-        </w:rPr>
-        <w:t>NomeProvincia</w:t>
-      </w:r>
-      <w:proofErr w:type="spellEnd"/>
-      <w:r>
-        <w:rPr>
-          <w:lang w:val="en-US"/>
-        </w:rPr>
-        <w:t xml:space="preserve"> </w:t>
-      </w:r>
-      <w:proofErr w:type="gramStart"/>
-      <w:r>
-        <w:rPr>
-          <w:lang w:val="en-US"/>
-        </w:rPr>
-        <w:t>VARCHAR(</w:t>
-      </w:r>
-      <w:proofErr w:type="gramEnd"/>
-      <w:r>
-        <w:rPr>
-          <w:lang w:val="en-US"/>
-        </w:rPr>
-        <w:t>20) NOT NULL</w:t>
-      </w:r>
-    </w:p>
-    <w:p>
-      <w:pPr>
-        <w:rPr>
-          <w:lang w:val="en-US"/>
-        </w:rPr>
-      </w:pPr>
-      <w:r>
-        <w:rPr>
-          <w:lang w:val="en-US"/>
-        </w:rPr>
+      <w:r>
+        <w:tab/>
+        <w:t>CodProvincia CHAR(2) PRIMARY KEY,</w:t>
+      </w:r>
+    </w:p>
+    <w:p>
+      <w:r>
+        <w:tab/>
+        <w:t>NomeProvincia VARCHAR(20) NOT NULL</w:t>
+      </w:r>
+    </w:p>
+    <w:p>
+      <w:r>
         <w:t>);</w:t>
       </w:r>
-    </w:p>
-    <w:p>
-      <w:pPr>
-        <w:rPr>
-          <w:lang w:val="en-US"/>
-        </w:rPr>
-      </w:pPr>
-    </w:p>
-    <w:p>
-      <w:pPr>
-        <w:rPr>
-          <w:lang w:val="en-US"/>
-        </w:rPr>
-      </w:pPr>
-    </w:p>
-    <w:p>
-      <w:pPr>
-        <w:rPr>
-          <w:lang w:val="en-US"/>
-        </w:rPr>
-      </w:pPr>
-    </w:p>
-    <w:p>
-      <w:pPr>
-        <w:rPr>
-          <w:lang w:val="en-US"/>
-        </w:rPr>
-      </w:pPr>
-      <w:r>
-        <w:rPr>
-          <w:lang w:val="en-US"/>
-        </w:rPr>
-        <w:t xml:space="preserve">CREATE TABLE </w:t>
-      </w:r>
-      <w:proofErr w:type="spellStart"/>
-      <w:r>
-        <w:rPr>
-          <w:lang w:val="en-US"/>
-        </w:rPr>
-        <w:t>Dipendente</w:t>
-      </w:r>
-      <w:proofErr w:type="spellEnd"/>
-    </w:p>
-    <w:p>
-      <w:pPr>
-        <w:rPr>
-          <w:lang w:val="en-US"/>
-        </w:rPr>
-      </w:pPr>
-      <w:r>
-        <w:rPr>
-          <w:lang w:val="en-US"/>
-        </w:rPr>
-        <w:t>(</w:t>
-      </w:r>
-    </w:p>
-    <w:p>
-      <w:pPr>
-        <w:rPr>
-          <w:lang w:val="en-US"/>
-        </w:rPr>
-      </w:pPr>
-      <w:r>
-        <w:rPr>
-          <w:lang w:val="en-US"/>
-        </w:rPr>
-        <w:tab/>
-        <w:t xml:space="preserve">CF </w:t>
-      </w:r>
-      <w:proofErr w:type="gramStart"/>
-      <w:r>
-        <w:rPr>
-          <w:lang w:val="en-US"/>
-        </w:rPr>
-        <w:t>CHAR(</w:t>
-      </w:r>
-      <w:proofErr w:type="gramEnd"/>
-      <w:r>
-        <w:rPr>
-          <w:lang w:val="en-US"/>
-        </w:rPr>
-        <w:t>16) PRIMARY KEY,</w:t>
-      </w:r>
-    </w:p>
-    <w:p>
-      <w:pPr>
-        <w:rPr>
-          <w:lang w:val="en-US"/>
-        </w:rPr>
-      </w:pPr>
-      <w:r>
-        <w:rPr>
-          <w:lang w:val="en-US"/>
-        </w:rPr>
-        <w:tab/>
-        <w:t xml:space="preserve">Nome </w:t>
-      </w:r>
-      <w:proofErr w:type="gramStart"/>
-      <w:r>
-        <w:rPr>
-          <w:lang w:val="en-US"/>
-        </w:rPr>
-        <w:t>VARCHAR(</w:t>
-      </w:r>
-      <w:proofErr w:type="gramEnd"/>
-      <w:r>
-        <w:rPr>
-          <w:lang w:val="en-US"/>
-        </w:rPr>
-        <w:t>30) NOT NULL,</w:t>
-      </w:r>
-    </w:p>
-    <w:p>
-      <w:pPr>
-        <w:rPr>
-          <w:lang w:val="en-US"/>
-        </w:rPr>
-      </w:pPr>
-      <w:r>
-        <w:rPr>
-          <w:lang w:val="en-US"/>
-        </w:rPr>
-        <w:tab/>
-      </w:r>
-      <w:proofErr w:type="spellStart"/>
-      <w:r>
-        <w:rPr>
-          <w:lang w:val="en-US"/>
-        </w:rPr>
-        <w:t>Cognome</w:t>
-      </w:r>
-      <w:proofErr w:type="spellEnd"/>
-      <w:r>
-        <w:rPr>
-          <w:lang w:val="en-US"/>
-        </w:rPr>
-        <w:t xml:space="preserve"> </w:t>
-      </w:r>
-      <w:proofErr w:type="gramStart"/>
-      <w:r>
-        <w:rPr>
-          <w:lang w:val="en-US"/>
-        </w:rPr>
-        <w:t>VARCHAR(</w:t>
-      </w:r>
-      <w:proofErr w:type="gramEnd"/>
-      <w:r>
-        <w:rPr>
-          <w:lang w:val="en-US"/>
-        </w:rPr>
-        <w:t>30) NOT NULL,</w:t>
-      </w:r>
-    </w:p>
-    <w:p>
-      <w:pPr>
-        <w:rPr>
-          <w:lang w:val="en-US"/>
-        </w:rPr>
-      </w:pPr>
-      <w:r>
-        <w:rPr>
-          <w:lang w:val="en-US"/>
-        </w:rPr>
-        <w:tab/>
-      </w:r>
-      <w:proofErr w:type="spellStart"/>
-      <w:r>
-        <w:rPr>
-          <w:lang w:val="en-US"/>
-        </w:rPr>
-        <w:t>DataNascita</w:t>
-      </w:r>
-      <w:proofErr w:type="spellEnd"/>
-      <w:r>
-        <w:rPr>
-          <w:lang w:val="en-US"/>
-        </w:rPr>
-        <w:t xml:space="preserve"> DATE NOT NULL,</w:t>
-      </w:r>
-    </w:p>
-    <w:p>
-      <w:pPr>
-        <w:rPr>
-          <w:lang w:val="en-US"/>
-        </w:rPr>
-      </w:pPr>
-      <w:r>
-        <w:rPr>
-          <w:lang w:val="en-US"/>
-        </w:rPr>
-        <w:tab/>
-      </w:r>
-      <w:proofErr w:type="spellStart"/>
-      <w:r>
-        <w:rPr>
-          <w:lang w:val="en-US"/>
-        </w:rPr>
-        <w:t>Indirizzo</w:t>
-      </w:r>
-      <w:proofErr w:type="spellEnd"/>
-      <w:r>
-        <w:rPr>
-          <w:lang w:val="en-US"/>
-        </w:rPr>
-        <w:t xml:space="preserve"> VARCHAR (100) NOT NULL,</w:t>
-      </w:r>
-    </w:p>
-    <w:p>
-      <w:pPr>
-        <w:rPr>
-          <w:lang w:val="en-US"/>
-        </w:rPr>
-      </w:pPr>
-      <w:r>
-        <w:rPr>
-          <w:lang w:val="en-US"/>
-        </w:rPr>
-        <w:tab/>
-        <w:t xml:space="preserve">Email </w:t>
-      </w:r>
-      <w:proofErr w:type="gramStart"/>
-      <w:r>
-        <w:rPr>
-          <w:lang w:val="en-US"/>
-        </w:rPr>
-        <w:t>VARCHAR(</w:t>
-      </w:r>
-      <w:proofErr w:type="gramEnd"/>
-      <w:r>
-        <w:rPr>
-          <w:lang w:val="en-US"/>
-        </w:rPr>
-        <w:t>100) UNIQUE NOT NULL,</w:t>
-      </w:r>
-    </w:p>
-    <w:p>
-      <w:pPr>
-        <w:rPr>
-          <w:lang w:val="en-US"/>
-        </w:rPr>
-      </w:pPr>
-      <w:r>
-        <w:rPr>
-          <w:lang w:val="en-US"/>
-        </w:rPr>
-        <w:tab/>
-      </w:r>
-      <w:proofErr w:type="spellStart"/>
-      <w:r>
-        <w:rPr>
-          <w:lang w:val="en-US"/>
-        </w:rPr>
-        <w:t>TelefonoCasa</w:t>
-      </w:r>
-      <w:proofErr w:type="spellEnd"/>
-      <w:r>
-        <w:rPr>
-          <w:lang w:val="en-US"/>
-        </w:rPr>
-        <w:t xml:space="preserve"> </w:t>
-      </w:r>
-      <w:proofErr w:type="gramStart"/>
-      <w:r>
-        <w:rPr>
-          <w:lang w:val="en-US"/>
-        </w:rPr>
-        <w:t>VARCHAR(</w:t>
-      </w:r>
-      <w:proofErr w:type="gramEnd"/>
-      <w:r>
-        <w:rPr>
-          <w:lang w:val="en-US"/>
-        </w:rPr>
-        <w:t>15),</w:t>
-      </w:r>
-    </w:p>
-    <w:p>
-      <w:pPr>
-        <w:rPr>
-          <w:lang w:val="en-US"/>
-        </w:rPr>
-      </w:pPr>
-      <w:r>
-        <w:rPr>
-          <w:lang w:val="en-US"/>
-        </w:rPr>
-        <w:tab/>
-      </w:r>
-      <w:proofErr w:type="spellStart"/>
-      <w:r>
-        <w:rPr>
-          <w:lang w:val="en-US"/>
-        </w:rPr>
-        <w:t>Cellulare</w:t>
-      </w:r>
-      <w:proofErr w:type="spellEnd"/>
-      <w:r>
-        <w:rPr>
-          <w:lang w:val="en-US"/>
-        </w:rPr>
-        <w:t xml:space="preserve"> </w:t>
-      </w:r>
-      <w:proofErr w:type="gramStart"/>
-      <w:r>
-        <w:rPr>
-          <w:lang w:val="en-US"/>
-        </w:rPr>
-        <w:t>VARCHAR(</w:t>
-      </w:r>
-      <w:proofErr w:type="gramEnd"/>
-      <w:r>
-        <w:rPr>
-          <w:lang w:val="en-US"/>
-        </w:rPr>
-        <w:t>15),</w:t>
-      </w:r>
-    </w:p>
-    <w:p>
-      <w:pPr>
-        <w:rPr>
-          <w:lang w:val="en-US"/>
-        </w:rPr>
-      </w:pPr>
-      <w:r>
-        <w:rPr>
-          <w:lang w:val="en-US"/>
-        </w:rPr>
-        <w:tab/>
-      </w:r>
-      <w:proofErr w:type="spellStart"/>
-      <w:r>
-        <w:rPr>
-          <w:lang w:val="en-US"/>
-        </w:rPr>
-        <w:t>Salario</w:t>
-      </w:r>
-      <w:proofErr w:type="spellEnd"/>
-      <w:r>
-        <w:rPr>
-          <w:lang w:val="en-US"/>
-        </w:rPr>
-        <w:t xml:space="preserve"> FLOAT NOT NULL,</w:t>
-      </w:r>
-    </w:p>
-    <w:p>
-      <w:pPr>
-        <w:rPr>
-          <w:lang w:val="en-US"/>
-        </w:rPr>
-      </w:pPr>
-      <w:r>
-        <w:rPr>
-          <w:lang w:val="en-US"/>
-        </w:rPr>
-        <w:tab/>
-      </w:r>
-      <w:proofErr w:type="spellStart"/>
-      <w:r>
-        <w:rPr>
-          <w:lang w:val="en-US"/>
-        </w:rPr>
-        <w:t>Valutazione</w:t>
-      </w:r>
-      <w:proofErr w:type="spellEnd"/>
-      <w:r>
-        <w:rPr>
-          <w:lang w:val="en-US"/>
-        </w:rPr>
-        <w:t xml:space="preserve"> FLOAT NOT NULL,</w:t>
-      </w:r>
-    </w:p>
-    <w:p>
-      <w:pPr>
-        <w:rPr>
-          <w:lang w:val="en-US"/>
-        </w:rPr>
-      </w:pPr>
-      <w:r>
-        <w:rPr>
-          <w:lang w:val="en-US"/>
-        </w:rPr>
-        <w:tab/>
-        <w:t xml:space="preserve">Pass </w:t>
-      </w:r>
-      <w:proofErr w:type="gramStart"/>
-      <w:r>
-        <w:rPr>
-          <w:lang w:val="en-US"/>
-        </w:rPr>
-        <w:t>VARCHAR(</w:t>
-      </w:r>
-      <w:proofErr w:type="gramEnd"/>
-      <w:r>
-        <w:rPr>
-          <w:lang w:val="en-US"/>
-        </w:rPr>
-        <w:t>50) NOT NULL,</w:t>
-      </w:r>
-    </w:p>
-    <w:p>
-      <w:r>
-        <w:rPr>
-          <w:lang w:val="en-US"/>
-        </w:rPr>
-        <w:tab/>
-      </w:r>
-      <w:proofErr w:type="spellStart"/>
-      <w:r>
-        <w:t>ComuneNascita</w:t>
-      </w:r>
-      <w:proofErr w:type="spellEnd"/>
-      <w:r>
-        <w:t xml:space="preserve"> </w:t>
-      </w:r>
-      <w:proofErr w:type="gramStart"/>
-      <w:r>
-        <w:t>CHAR(</w:t>
-      </w:r>
-      <w:proofErr w:type="gramEnd"/>
-      <w:r>
-        <w:t>4)</w:t>
-      </w:r>
-      <w:r>
-        <w:t>,</w:t>
-      </w:r>
-    </w:p>
-    <w:p>
-      <w:r>
-        <w:tab/>
-      </w:r>
-    </w:p>
-    <w:p>
-      <w:r>
-        <w:tab/>
-        <w:t>FOREIGN KEY (</w:t>
-      </w:r>
-      <w:proofErr w:type="spellStart"/>
-      <w:r>
-        <w:t>ComuneNascita</w:t>
-      </w:r>
-      <w:proofErr w:type="spellEnd"/>
-      <w:r>
-        <w:t xml:space="preserve">) REFERENCES </w:t>
-      </w:r>
-      <w:proofErr w:type="gramStart"/>
-      <w:r>
-        <w:t>Comune(</w:t>
-      </w:r>
-      <w:proofErr w:type="spellStart"/>
-      <w:proofErr w:type="gramEnd"/>
-      <w:r>
-        <w:t>CodComune</w:t>
-      </w:r>
-      <w:proofErr w:type="spellEnd"/>
-      <w:r>
-        <w:t>)</w:t>
-      </w:r>
-    </w:p>
-    <w:p/>
-    <w:p>
-      <w:r>
-        <w:t>)</w:t>
-      </w:r>
-    </w:p>
-    <w:p>
-      <w:pPr>
-        <w:rPr>
-          <w:u w:val="single"/>
-        </w:rPr>
-      </w:pPr>
     </w:p>
     <w:p/>
     <w:p/>
     <w:p/>
     <w:p>
       <w:r>
+        <w:t>CREATE TABLE Dipendente</w:t>
+      </w:r>
+    </w:p>
+    <w:p>
+      <w:r>
+        <w:t>(</w:t>
+      </w:r>
+    </w:p>
+    <w:p>
+      <w:pPr>
+        <w:rPr>
+          <w:lang w:val="en-US"/>
+        </w:rPr>
+      </w:pPr>
+      <w:r>
+        <w:tab/>
+      </w:r>
+      <w:r>
+        <w:rPr>
+          <w:lang w:val="en-US"/>
+        </w:rPr>
+        <w:t xml:space="preserve">CF </w:t>
+      </w:r>
+      <w:proofErr w:type="gramStart"/>
+      <w:r>
+        <w:rPr>
+          <w:lang w:val="en-US"/>
+        </w:rPr>
+        <w:t>CHAR(</w:t>
+      </w:r>
+      <w:proofErr w:type="gramEnd"/>
+      <w:r>
+        <w:rPr>
+          <w:lang w:val="en-US"/>
+        </w:rPr>
+        <w:t>16) PRIMARY KEY,</w:t>
+      </w:r>
+    </w:p>
+    <w:p>
+      <w:pPr>
+        <w:rPr>
+          <w:lang w:val="en-US"/>
+        </w:rPr>
+      </w:pPr>
+      <w:r>
+        <w:rPr>
+          <w:lang w:val="en-US"/>
+        </w:rPr>
+        <w:tab/>
+        <w:t xml:space="preserve">Nome </w:t>
+      </w:r>
+      <w:proofErr w:type="gramStart"/>
+      <w:r>
+        <w:rPr>
+          <w:lang w:val="en-US"/>
+        </w:rPr>
+        <w:t>VARCHAR(</w:t>
+      </w:r>
+      <w:proofErr w:type="gramEnd"/>
+      <w:r>
+        <w:rPr>
+          <w:lang w:val="en-US"/>
+        </w:rPr>
+        <w:t>30) NOT NULL,</w:t>
+      </w:r>
+    </w:p>
+    <w:p>
+      <w:pPr>
+        <w:rPr>
+          <w:lang w:val="en-US"/>
+        </w:rPr>
+      </w:pPr>
+      <w:r>
+        <w:rPr>
+          <w:lang w:val="en-US"/>
+        </w:rPr>
+        <w:tab/>
+      </w:r>
+      <w:proofErr w:type="spellStart"/>
+      <w:r>
+        <w:rPr>
+          <w:lang w:val="en-US"/>
+        </w:rPr>
+        <w:t>Cognome</w:t>
+      </w:r>
+      <w:proofErr w:type="spellEnd"/>
+      <w:r>
+        <w:rPr>
+          <w:lang w:val="en-US"/>
+        </w:rPr>
+        <w:t xml:space="preserve"> </w:t>
+      </w:r>
+      <w:proofErr w:type="gramStart"/>
+      <w:r>
+        <w:rPr>
+          <w:lang w:val="en-US"/>
+        </w:rPr>
+        <w:t>VARCHAR(</w:t>
+      </w:r>
+      <w:proofErr w:type="gramEnd"/>
+      <w:r>
+        <w:rPr>
+          <w:lang w:val="en-US"/>
+        </w:rPr>
+        <w:t>30) NOT NULL,</w:t>
+      </w:r>
+    </w:p>
+    <w:p>
+      <w:pPr>
+        <w:rPr>
+          <w:lang w:val="en-US"/>
+        </w:rPr>
+      </w:pPr>
+      <w:r>
+        <w:rPr>
+          <w:lang w:val="en-US"/>
+        </w:rPr>
+        <w:tab/>
+      </w:r>
+      <w:proofErr w:type="spellStart"/>
+      <w:r>
+        <w:rPr>
+          <w:lang w:val="en-US"/>
+        </w:rPr>
+        <w:t>DataNascita</w:t>
+      </w:r>
+      <w:proofErr w:type="spellEnd"/>
+      <w:r>
+        <w:rPr>
+          <w:lang w:val="en-US"/>
+        </w:rPr>
+        <w:t xml:space="preserve"> DATE NOT NULL,</w:t>
+      </w:r>
+    </w:p>
+    <w:p>
+      <w:pPr>
+        <w:rPr>
+          <w:lang w:val="en-US"/>
+        </w:rPr>
+      </w:pPr>
+      <w:r>
+        <w:rPr>
+          <w:lang w:val="en-US"/>
+        </w:rPr>
+        <w:tab/>
+      </w:r>
+      <w:proofErr w:type="spellStart"/>
+      <w:r>
+        <w:rPr>
+          <w:lang w:val="en-US"/>
+        </w:rPr>
+        <w:t>Indirizzo</w:t>
+      </w:r>
+      <w:proofErr w:type="spellEnd"/>
+      <w:r>
+        <w:rPr>
+          <w:lang w:val="en-US"/>
+        </w:rPr>
+        <w:t xml:space="preserve"> VARCHAR (100) NOT NULL,</w:t>
+      </w:r>
+    </w:p>
+    <w:p>
+      <w:pPr>
+        <w:rPr>
+          <w:lang w:val="en-US"/>
+        </w:rPr>
+      </w:pPr>
+      <w:r>
+        <w:rPr>
+          <w:lang w:val="en-US"/>
+        </w:rPr>
+        <w:tab/>
+        <w:t xml:space="preserve">Email </w:t>
+      </w:r>
+      <w:proofErr w:type="gramStart"/>
+      <w:r>
+        <w:rPr>
+          <w:lang w:val="en-US"/>
+        </w:rPr>
+        <w:t>VARCHAR(</w:t>
+      </w:r>
+      <w:proofErr w:type="gramEnd"/>
+      <w:r>
+        <w:rPr>
+          <w:lang w:val="en-US"/>
+        </w:rPr>
+        <w:t>100) UNIQUE NOT NULL,</w:t>
+      </w:r>
+    </w:p>
+    <w:p>
+      <w:pPr>
+        <w:rPr>
+          <w:lang w:val="en-US"/>
+        </w:rPr>
+      </w:pPr>
+      <w:r>
+        <w:rPr>
+          <w:lang w:val="en-US"/>
+        </w:rPr>
+        <w:tab/>
+      </w:r>
+      <w:proofErr w:type="spellStart"/>
+      <w:r>
+        <w:rPr>
+          <w:lang w:val="en-US"/>
+        </w:rPr>
+        <w:t>TelefonoCasa</w:t>
+      </w:r>
+      <w:proofErr w:type="spellEnd"/>
+      <w:r>
+        <w:rPr>
+          <w:lang w:val="en-US"/>
+        </w:rPr>
+        <w:t xml:space="preserve"> </w:t>
+      </w:r>
+      <w:proofErr w:type="gramStart"/>
+      <w:r>
+        <w:rPr>
+          <w:lang w:val="en-US"/>
+        </w:rPr>
+        <w:t>VARCHAR(</w:t>
+      </w:r>
+      <w:proofErr w:type="gramEnd"/>
+      <w:r>
+        <w:rPr>
+          <w:lang w:val="en-US"/>
+        </w:rPr>
+        <w:t>15),</w:t>
+      </w:r>
+    </w:p>
+    <w:p>
+      <w:pPr>
+        <w:rPr>
+          <w:lang w:val="en-US"/>
+        </w:rPr>
+      </w:pPr>
+      <w:r>
+        <w:rPr>
+          <w:lang w:val="en-US"/>
+        </w:rPr>
+        <w:tab/>
+      </w:r>
+      <w:proofErr w:type="spellStart"/>
+      <w:r>
+        <w:rPr>
+          <w:lang w:val="en-US"/>
+        </w:rPr>
+        <w:t>Cellulare</w:t>
+      </w:r>
+      <w:proofErr w:type="spellEnd"/>
+      <w:r>
+        <w:rPr>
+          <w:lang w:val="en-US"/>
+        </w:rPr>
+        <w:t xml:space="preserve"> </w:t>
+      </w:r>
+      <w:proofErr w:type="gramStart"/>
+      <w:r>
+        <w:rPr>
+          <w:lang w:val="en-US"/>
+        </w:rPr>
+        <w:t>VARCHAR(</w:t>
+      </w:r>
+      <w:proofErr w:type="gramEnd"/>
+      <w:r>
+        <w:rPr>
+          <w:lang w:val="en-US"/>
+        </w:rPr>
+        <w:t>15),</w:t>
+      </w:r>
+    </w:p>
+    <w:p>
+      <w:pPr>
+        <w:rPr>
+          <w:lang w:val="en-US"/>
+        </w:rPr>
+      </w:pPr>
+      <w:r>
+        <w:rPr>
+          <w:lang w:val="en-US"/>
+        </w:rPr>
+        <w:tab/>
+      </w:r>
+      <w:proofErr w:type="spellStart"/>
+      <w:r>
+        <w:rPr>
+          <w:lang w:val="en-US"/>
+        </w:rPr>
+        <w:t>Salario</w:t>
+      </w:r>
+      <w:proofErr w:type="spellEnd"/>
+      <w:r>
+        <w:rPr>
+          <w:lang w:val="en-US"/>
+        </w:rPr>
+        <w:t xml:space="preserve"> FLOAT NOT NULL,</w:t>
+      </w:r>
+    </w:p>
+    <w:p>
+      <w:pPr>
+        <w:rPr>
+          <w:lang w:val="en-US"/>
+        </w:rPr>
+      </w:pPr>
+      <w:r>
+        <w:rPr>
+          <w:lang w:val="en-US"/>
+        </w:rPr>
+        <w:tab/>
+      </w:r>
+      <w:proofErr w:type="spellStart"/>
+      <w:r>
+        <w:rPr>
+          <w:lang w:val="en-US"/>
+        </w:rPr>
+        <w:t>Valutazione</w:t>
+      </w:r>
+      <w:proofErr w:type="spellEnd"/>
+      <w:r>
+        <w:rPr>
+          <w:lang w:val="en-US"/>
+        </w:rPr>
+        <w:t xml:space="preserve"> FLOAT NOT NULL,</w:t>
+      </w:r>
+    </w:p>
+    <w:p>
+      <w:pPr>
+        <w:rPr>
+          <w:lang w:val="en-US"/>
+        </w:rPr>
+      </w:pPr>
+      <w:r>
+        <w:rPr>
+          <w:lang w:val="en-US"/>
+        </w:rPr>
+        <w:tab/>
+        <w:t xml:space="preserve">Pass </w:t>
+      </w:r>
+      <w:proofErr w:type="gramStart"/>
+      <w:r>
+        <w:rPr>
+          <w:lang w:val="en-US"/>
+        </w:rPr>
+        <w:t>VARCHAR(</w:t>
+      </w:r>
+      <w:proofErr w:type="gramEnd"/>
+      <w:r>
+        <w:rPr>
+          <w:lang w:val="en-US"/>
+        </w:rPr>
+        <w:t>50) NOT NULL,</w:t>
+      </w:r>
+    </w:p>
+    <w:p>
+      <w:pPr>
+        <w:rPr>
+          <w:lang w:val="en-US"/>
+        </w:rPr>
+      </w:pPr>
+      <w:r>
+        <w:rPr>
+          <w:lang w:val="en-US"/>
+        </w:rPr>
+        <w:tab/>
+      </w:r>
+      <w:r>
+        <w:rPr>
+          <w:lang w:val="en-US"/>
+        </w:rPr>
+        <w:t>ComuneNascita CHAR(4),</w:t>
+      </w:r>
+    </w:p>
+    <w:p>
+      <w:pPr>
+        <w:rPr>
+          <w:lang w:val="en-US"/>
+        </w:rPr>
+      </w:pPr>
+      <w:r>
+        <w:rPr>
+          <w:lang w:val="en-US"/>
+        </w:rPr>
+        <w:tab/>
+      </w:r>
+    </w:p>
+    <w:p>
+      <w:pPr>
+        <w:rPr>
+          <w:lang w:val="en-US"/>
+        </w:rPr>
+      </w:pPr>
+      <w:r>
+        <w:rPr>
+          <w:lang w:val="en-US"/>
+        </w:rPr>
+        <w:tab/>
+        <w:t>FOREIGN KEY (ComuneNascita) REFERENCES Comune(CodComune)</w:t>
+      </w:r>
+    </w:p>
+    <w:p>
+      <w:pPr>
+        <w:rPr>
+          <w:lang w:val="en-US"/>
+        </w:rPr>
+      </w:pPr>
+    </w:p>
+    <w:p>
+      <w:pPr>
+        <w:rPr>
+          <w:lang w:val="en-US"/>
+        </w:rPr>
+      </w:pPr>
+      <w:r>
+        <w:rPr>
+          <w:lang w:val="en-US"/>
+        </w:rPr>
+        <w:t>)</w:t>
+      </w:r>
+    </w:p>
+    <w:p>
+      <w:pPr>
+        <w:rPr>
+          <w:u w:val="single"/>
+          <w:lang w:val="en-US"/>
+        </w:rPr>
+      </w:pPr>
+    </w:p>
+    <w:p>
+      <w:pPr>
+        <w:rPr>
+          <w:lang w:val="en-US"/>
+        </w:rPr>
+      </w:pPr>
+    </w:p>
+    <w:p>
+      <w:pPr>
+        <w:rPr>
+          <w:lang w:val="en-US"/>
+        </w:rPr>
+      </w:pPr>
+    </w:p>
+    <w:p>
+      <w:pPr>
+        <w:rPr>
+          <w:lang w:val="en-US"/>
+        </w:rPr>
+      </w:pPr>
+    </w:p>
+    <w:p>
+      <w:pPr>
+        <w:rPr>
+          <w:lang w:val="en-US"/>
+        </w:rPr>
+      </w:pPr>
+      <w:r>
+        <w:rPr>
+          <w:lang w:val="en-US"/>
+        </w:rPr>
         <w:lastRenderedPageBreak/>
         <w:t>CREATE TABLE Comune</w:t>
       </w:r>
     </w:p>
     <w:p>
-      <w:r>
+      <w:pPr>
+        <w:rPr>
+          <w:lang w:val="en-US"/>
+        </w:rPr>
+      </w:pPr>
+      <w:r>
+        <w:rPr>
+          <w:lang w:val="en-US"/>
+        </w:rPr>
         <w:t>(</w:t>
       </w:r>
     </w:p>
     <w:p>
-      <w:r>
-        <w:tab/>
-      </w:r>
-      <w:proofErr w:type="spellStart"/>
-      <w:r>
-        <w:t>CodComune</w:t>
-      </w:r>
-      <w:proofErr w:type="spellEnd"/>
-      <w:r>
-        <w:t xml:space="preserve"> </w:t>
-      </w:r>
-      <w:proofErr w:type="gramStart"/>
-      <w:r>
-        <w:t>CHAR(</w:t>
-      </w:r>
-      <w:proofErr w:type="gramEnd"/>
-      <w:r>
-        <w:t>4) PRIMARY KEY,</w:t>
-      </w:r>
-    </w:p>
-    <w:p>
-      <w:r>
-        <w:tab/>
-      </w:r>
-      <w:proofErr w:type="spellStart"/>
-      <w:r>
-        <w:t>NomeComune</w:t>
-      </w:r>
-      <w:proofErr w:type="spellEnd"/>
-      <w:r>
-        <w:t xml:space="preserve"> </w:t>
-      </w:r>
-      <w:proofErr w:type="gramStart"/>
-      <w:r>
-        <w:t>VARCHAR(</w:t>
-      </w:r>
-      <w:proofErr w:type="gramEnd"/>
-      <w:r>
-        <w:t>30) NOT NULL,</w:t>
-      </w:r>
-    </w:p>
-    <w:p>
-      <w:r>
-        <w:tab/>
-        <w:t xml:space="preserve">Provincia </w:t>
-      </w:r>
-      <w:proofErr w:type="gramStart"/>
-      <w:r>
-        <w:t>CHAR(</w:t>
-      </w:r>
-      <w:proofErr w:type="gramEnd"/>
-      <w:r>
-        <w:t>2),</w:t>
-      </w:r>
-    </w:p>
-    <w:p>
-      <w:r>
-        <w:tab/>
-      </w:r>
-    </w:p>
-    <w:p>
-      <w:r>
-        <w:tab/>
-        <w:t xml:space="preserve">FOREIGN KEY (Provincia) REFERENCES </w:t>
-      </w:r>
-      <w:proofErr w:type="gramStart"/>
-      <w:r>
-        <w:t>Provincia(</w:t>
-      </w:r>
-      <w:proofErr w:type="spellStart"/>
-      <w:proofErr w:type="gramEnd"/>
-      <w:r>
-        <w:t>CodProvincia</w:t>
-      </w:r>
-      <w:proofErr w:type="spellEnd"/>
-      <w:r>
-        <w:t>)</w:t>
-      </w:r>
-    </w:p>
-    <w:p/>
-    <w:p>
-      <w:r>
+      <w:pPr>
+        <w:rPr>
+          <w:lang w:val="en-US"/>
+        </w:rPr>
+      </w:pPr>
+      <w:r>
+        <w:rPr>
+          <w:lang w:val="en-US"/>
+        </w:rPr>
+        <w:tab/>
+        <w:t>CodComune CHAR(4) PRIMARY KEY,</w:t>
+      </w:r>
+    </w:p>
+    <w:p>
+      <w:pPr>
+        <w:rPr>
+          <w:lang w:val="en-US"/>
+        </w:rPr>
+      </w:pPr>
+      <w:r>
+        <w:rPr>
+          <w:lang w:val="en-US"/>
+        </w:rPr>
+        <w:tab/>
+        <w:t>NomeComune VARCHAR(30) NOT NULL,</w:t>
+      </w:r>
+    </w:p>
+    <w:p>
+      <w:pPr>
+        <w:rPr>
+          <w:lang w:val="en-US"/>
+        </w:rPr>
+      </w:pPr>
+      <w:r>
+        <w:rPr>
+          <w:lang w:val="en-US"/>
+        </w:rPr>
+        <w:tab/>
+        <w:t>Provincia CHAR(2),</w:t>
+      </w:r>
+    </w:p>
+    <w:p>
+      <w:pPr>
+        <w:rPr>
+          <w:lang w:val="en-US"/>
+        </w:rPr>
+      </w:pPr>
+      <w:r>
+        <w:rPr>
+          <w:lang w:val="en-US"/>
+        </w:rPr>
+        <w:tab/>
+      </w:r>
+    </w:p>
+    <w:p>
+      <w:pPr>
+        <w:rPr>
+          <w:lang w:val="en-US"/>
+        </w:rPr>
+      </w:pPr>
+      <w:r>
+        <w:rPr>
+          <w:lang w:val="en-US"/>
+        </w:rPr>
+        <w:tab/>
+        <w:t>FOREIGN KEY (Provincia) REFERENCES Provincia(CodProvincia)</w:t>
+      </w:r>
+    </w:p>
+    <w:p>
+      <w:pPr>
+        <w:rPr>
+          <w:lang w:val="en-US"/>
+        </w:rPr>
+      </w:pPr>
+    </w:p>
+    <w:p>
+      <w:pPr>
+        <w:rPr>
+          <w:lang w:val="en-US"/>
+        </w:rPr>
+      </w:pPr>
+      <w:r>
+        <w:rPr>
+          <w:lang w:val="en-US"/>
+        </w:rPr>
         <w:t>);</w:t>
       </w:r>
     </w:p>
-    <w:p/>
+    <w:p>
+      <w:pPr>
+        <w:rPr>
+          <w:lang w:val="en-US"/>
+        </w:rPr>
+      </w:pPr>
+    </w:p>
     <w:p>
       <w:pPr>
         <w:rPr>
@@ -1312,145 +1186,172 @@
       </w:r>
     </w:p>
     <w:p>
-      <w:r>
-        <w:rPr>
-          <w:lang w:val="en-US"/>
-        </w:rPr>
-        <w:tab/>
-      </w:r>
-      <w:proofErr w:type="spellStart"/>
-      <w:r>
-        <w:t>NomeSkill</w:t>
-      </w:r>
-      <w:proofErr w:type="spellEnd"/>
-      <w:r>
-        <w:t xml:space="preserve"> </w:t>
-      </w:r>
-      <w:proofErr w:type="gramStart"/>
-      <w:r>
-        <w:t>VARCHAR(</w:t>
-      </w:r>
-      <w:proofErr w:type="gramEnd"/>
-      <w:r>
-        <w:t>30) NOT NULL</w:t>
-      </w:r>
-    </w:p>
-    <w:p/>
-    <w:p>
-      <w:r>
+      <w:pPr>
+        <w:rPr>
+          <w:lang w:val="en-US"/>
+        </w:rPr>
+      </w:pPr>
+      <w:r>
+        <w:rPr>
+          <w:lang w:val="en-US"/>
+        </w:rPr>
+        <w:tab/>
+      </w:r>
+      <w:r>
+        <w:rPr>
+          <w:lang w:val="en-US"/>
+        </w:rPr>
+        <w:t>NomeSkill VARCHAR(30) NOT NULL</w:t>
+      </w:r>
+    </w:p>
+    <w:p>
+      <w:pPr>
+        <w:rPr>
+          <w:lang w:val="en-US"/>
+        </w:rPr>
+      </w:pPr>
+    </w:p>
+    <w:p>
+      <w:pPr>
+        <w:rPr>
+          <w:lang w:val="en-US"/>
+        </w:rPr>
+      </w:pPr>
+      <w:r>
+        <w:rPr>
+          <w:lang w:val="en-US"/>
+        </w:rPr>
         <w:t>);</w:t>
       </w:r>
     </w:p>
     <w:p>
-      <w:r>
-        <w:t xml:space="preserve">CREATE TABLE </w:t>
-      </w:r>
-      <w:proofErr w:type="spellStart"/>
-      <w:r>
-        <w:t>AmbitoProgetto</w:t>
-      </w:r>
-      <w:proofErr w:type="spellEnd"/>
-      <w:r>
-        <w:t xml:space="preserve"> </w:t>
-      </w:r>
-    </w:p>
-    <w:p>
-      <w:r>
+      <w:pPr>
+        <w:rPr>
+          <w:lang w:val="en-US"/>
+        </w:rPr>
+      </w:pPr>
+      <w:r>
+        <w:rPr>
+          <w:lang w:val="en-US"/>
+        </w:rPr>
+        <w:t xml:space="preserve">CREATE TABLE AmbitoProgetto </w:t>
+      </w:r>
+    </w:p>
+    <w:p>
+      <w:pPr>
+        <w:rPr>
+          <w:lang w:val="en-US"/>
+        </w:rPr>
+      </w:pPr>
+      <w:r>
+        <w:rPr>
+          <w:lang w:val="en-US"/>
+        </w:rPr>
         <w:t>(</w:t>
       </w:r>
     </w:p>
     <w:p>
-      <w:r>
-        <w:tab/>
-      </w:r>
-      <w:proofErr w:type="spellStart"/>
-      <w:r>
-        <w:t>IDAmbito</w:t>
-      </w:r>
-      <w:proofErr w:type="spellEnd"/>
-      <w:r>
+      <w:pPr>
+        <w:rPr>
+          <w:lang w:val="en-US"/>
+        </w:rPr>
+      </w:pPr>
+      <w:r>
+        <w:rPr>
+          <w:lang w:val="en-US"/>
+        </w:rPr>
+        <w:tab/>
+        <w:t>IDAmbito INT PRIMARY KEY,</w:t>
+      </w:r>
+    </w:p>
+    <w:p>
+      <w:pPr>
+        <w:rPr>
+          <w:lang w:val="en-US"/>
+        </w:rPr>
+      </w:pPr>
+      <w:r>
+        <w:rPr>
+          <w:lang w:val="en-US"/>
+        </w:rPr>
+        <w:tab/>
+        <w:t>NomeAmbito ambito NOT NULL</w:t>
+      </w:r>
+    </w:p>
+    <w:p>
+      <w:pPr>
+        <w:rPr>
+          <w:lang w:val="en-US"/>
+        </w:rPr>
+      </w:pPr>
+      <w:r>
+        <w:rPr>
+          <w:lang w:val="en-US"/>
+        </w:rPr>
+        <w:t>);</w:t>
+      </w:r>
+    </w:p>
+    <w:p>
+      <w:pPr>
+        <w:rPr>
+          <w:lang w:val="en-US"/>
+        </w:rPr>
+      </w:pPr>
+    </w:p>
+    <w:p>
+      <w:pPr>
+        <w:rPr>
+          <w:lang w:val="en-US"/>
+        </w:rPr>
+      </w:pPr>
+      <w:r>
+        <w:rPr>
+          <w:lang w:val="en-US"/>
+        </w:rPr>
+        <w:t>CREATE TABLE Meeting</w:t>
+      </w:r>
+    </w:p>
+    <w:p>
+      <w:pPr>
+        <w:rPr>
+          <w:lang w:val="en-US"/>
+        </w:rPr>
+      </w:pPr>
+      <w:r>
+        <w:rPr>
+          <w:lang w:val="en-US"/>
+        </w:rPr>
+        <w:t>(</w:t>
+      </w:r>
+    </w:p>
+    <w:p>
+      <w:pPr>
+        <w:rPr>
+          <w:lang w:val="en-US"/>
+        </w:rPr>
+      </w:pPr>
+      <w:r>
+        <w:rPr>
+          <w:lang w:val="en-US"/>
+        </w:rPr>
+        <w:tab/>
+      </w:r>
+      <w:proofErr w:type="spellStart"/>
+      <w:r>
+        <w:rPr>
+          <w:lang w:val="en-US"/>
+        </w:rPr>
+        <w:t>IDMeeting</w:t>
+      </w:r>
+      <w:proofErr w:type="spellEnd"/>
+      <w:r>
+        <w:rPr>
+          <w:lang w:val="en-US"/>
+        </w:rPr>
         <w:t xml:space="preserve"> INT PRIMARY KEY,</w:t>
       </w:r>
     </w:p>
     <w:p>
-      <w:r>
-        <w:tab/>
-      </w:r>
-      <w:proofErr w:type="spellStart"/>
-      <w:r>
-        <w:t>NomeAmbito</w:t>
-      </w:r>
-      <w:proofErr w:type="spellEnd"/>
-      <w:r>
-        <w:t xml:space="preserve"> ambito NOT NULL</w:t>
-      </w:r>
-    </w:p>
-    <w:p>
-      <w:r>
-        <w:t>);</w:t>
-      </w:r>
-    </w:p>
-    <w:p>
-      <w:pPr>
-        <w:rPr>
-          <w:lang w:val="en-US"/>
-        </w:rPr>
-      </w:pPr>
-    </w:p>
-    <w:p>
-      <w:pPr>
-        <w:rPr>
-          <w:lang w:val="en-US"/>
-        </w:rPr>
-      </w:pPr>
-      <w:r>
-        <w:rPr>
-          <w:lang w:val="en-US"/>
-        </w:rPr>
-        <w:t>CREATE TABLE Meeting</w:t>
-      </w:r>
-    </w:p>
-    <w:p>
-      <w:pPr>
-        <w:rPr>
-          <w:lang w:val="en-US"/>
-        </w:rPr>
-      </w:pPr>
-      <w:r>
-        <w:rPr>
-          <w:lang w:val="en-US"/>
-        </w:rPr>
-        <w:t>(</w:t>
-      </w:r>
-    </w:p>
-    <w:p>
-      <w:pPr>
-        <w:rPr>
-          <w:lang w:val="en-US"/>
-        </w:rPr>
-      </w:pPr>
-      <w:r>
-        <w:rPr>
-          <w:lang w:val="en-US"/>
-        </w:rPr>
-        <w:tab/>
-      </w:r>
-      <w:proofErr w:type="spellStart"/>
-      <w:r>
-        <w:rPr>
-          <w:lang w:val="en-US"/>
-        </w:rPr>
-        <w:t>IDMeeting</w:t>
-      </w:r>
-      <w:proofErr w:type="spellEnd"/>
-      <w:r>
-        <w:rPr>
-          <w:lang w:val="en-US"/>
-        </w:rPr>
-        <w:t xml:space="preserve"> INT PRIMARY KEY,</w:t>
-      </w:r>
-    </w:p>
-    <w:p>
       <w:pPr>
         <w:rPr>
           <w:lang w:val="en-US"/>
@@ -1532,24 +1433,32 @@
       </w:r>
     </w:p>
     <w:p>
-      <w:r>
-        <w:rPr>
-          <w:lang w:val="en-US"/>
-        </w:rPr>
-        <w:tab/>
-      </w:r>
-      <w:proofErr w:type="spellStart"/>
-      <w:r>
-        <w:t>OrarioFine</w:t>
-      </w:r>
-      <w:proofErr w:type="spellEnd"/>
-      <w:r>
-        <w:t xml:space="preserve"> TIME NOT NULL,</w:t>
-      </w:r>
-    </w:p>
-    <w:p>
-      <w:r>
-        <w:tab/>
+      <w:pPr>
+        <w:rPr>
+          <w:lang w:val="en-US"/>
+        </w:rPr>
+      </w:pPr>
+      <w:r>
+        <w:rPr>
+          <w:lang w:val="en-US"/>
+        </w:rPr>
+        <w:tab/>
+      </w:r>
+      <w:r>
+        <w:rPr>
+          <w:lang w:val="en-US"/>
+        </w:rPr>
+        <w:t>OrarioFine TIME NOT NULL,</w:t>
+      </w:r>
+    </w:p>
+    <w:p>
+      <w:r>
+        <w:rPr>
+          <w:lang w:val="en-US"/>
+        </w:rPr>
+        <w:tab/>
+      </w:r>
+      <w:r>
         <w:t xml:space="preserve">Modalità </w:t>
       </w:r>
       <w:proofErr w:type="spellStart"/>
@@ -1663,13 +1572,7 @@
     </w:p>
     <w:p/>
     <w:p/>
-    <w:p>
-      <w:pPr>
-        <w:rPr>
-          <w:lang w:val="en-US"/>
-        </w:rPr>
-      </w:pPr>
-    </w:p>
+    <w:p/>
     <w:p/>
     <w:p>
       <w:pPr>
@@ -1753,480 +1656,391 @@
       </w:r>
     </w:p>
     <w:p>
-      <w:r>
-        <w:tab/>
-        <w:t xml:space="preserve">FOREIGN KEY(Ruolo) REFERENCES </w:t>
-      </w:r>
-      <w:proofErr w:type="spellStart"/>
+      <w:pPr>
+        <w:rPr>
+          <w:lang w:val="en-US"/>
+        </w:rPr>
+      </w:pPr>
+      <w:r>
+        <w:tab/>
+      </w:r>
+      <w:r>
+        <w:rPr>
+          <w:lang w:val="en-US"/>
+        </w:rPr>
+        <w:t>FOREIGN KEY(Ruolo) REFERENCES RuoloDipendente(IDRuolo),</w:t>
+      </w:r>
+    </w:p>
+    <w:p>
+      <w:pPr>
+        <w:rPr>
+          <w:lang w:val="en-US"/>
+        </w:rPr>
+      </w:pPr>
+      <w:r>
+        <w:rPr>
+          <w:lang w:val="en-US"/>
+        </w:rPr>
+        <w:tab/>
+        <w:t>FOREIGN KEY(Progetto) REFERENCES Progetto(CodProgetto)</w:t>
+      </w:r>
+    </w:p>
+    <w:p>
+      <w:pPr>
+        <w:rPr>
+          <w:lang w:val="en-US"/>
+        </w:rPr>
+      </w:pPr>
+      <w:r>
+        <w:rPr>
+          <w:lang w:val="en-US"/>
+        </w:rPr>
+        <w:t>);</w:t>
+      </w:r>
+    </w:p>
+    <w:p>
+      <w:pPr>
+        <w:rPr>
+          <w:lang w:val="en-US"/>
+        </w:rPr>
+      </w:pPr>
+      <w:r>
+        <w:rPr>
+          <w:lang w:val="en-US"/>
+        </w:rPr>
+        <w:t xml:space="preserve">CREATE TABLE </w:t>
+      </w:r>
+      <w:proofErr w:type="spellStart"/>
+      <w:r>
+        <w:rPr>
+          <w:lang w:val="en-US"/>
+        </w:rPr>
+        <w:t>SkillDipendenteLink</w:t>
+      </w:r>
+      <w:proofErr w:type="spellEnd"/>
+    </w:p>
+    <w:p>
+      <w:pPr>
+        <w:rPr>
+          <w:lang w:val="en-US"/>
+        </w:rPr>
+      </w:pPr>
+      <w:r>
+        <w:rPr>
+          <w:lang w:val="en-US"/>
+        </w:rPr>
+        <w:t>(</w:t>
+      </w:r>
+    </w:p>
+    <w:p>
+      <w:pPr>
+        <w:ind w:firstLine="708"/>
+        <w:rPr>
+          <w:lang w:val="en-US"/>
+        </w:rPr>
+      </w:pPr>
+      <w:r>
+        <w:rPr>
+          <w:lang w:val="en-US"/>
+        </w:rPr>
+        <w:t>Skill int,</w:t>
+      </w:r>
+    </w:p>
+    <w:p>
+      <w:pPr>
+        <w:rPr>
+          <w:lang w:val="en-US"/>
+        </w:rPr>
+      </w:pPr>
+      <w:r>
+        <w:rPr>
+          <w:lang w:val="en-US"/>
+        </w:rPr>
+        <w:tab/>
+        <w:t xml:space="preserve">Dipendente </w:t>
+      </w:r>
       <w:proofErr w:type="gramStart"/>
       <w:r>
-        <w:t>RuoloDipendente</w:t>
-      </w:r>
-      <w:proofErr w:type="spellEnd"/>
+        <w:rPr>
+          <w:lang w:val="en-US"/>
+        </w:rPr>
+        <w:t>CHAR(</w:t>
+      </w:r>
+      <w:proofErr w:type="gramEnd"/>
+      <w:r>
+        <w:rPr>
+          <w:lang w:val="en-US"/>
+        </w:rPr>
+        <w:t>16),</w:t>
+      </w:r>
+      <w:r>
+        <w:rPr>
+          <w:lang w:val="en-US"/>
+        </w:rPr>
+        <w:tab/>
+      </w:r>
+    </w:p>
+    <w:p>
+      <w:pPr>
+        <w:rPr>
+          <w:lang w:val="en-US"/>
+        </w:rPr>
+      </w:pPr>
+      <w:r>
+        <w:rPr>
+          <w:lang w:val="en-US"/>
+        </w:rPr>
+        <w:tab/>
+        <w:t>FOREIGN KEY (Skill) REFERENCES Skill (</w:t>
+      </w:r>
+      <w:proofErr w:type="spellStart"/>
+      <w:r>
+        <w:rPr>
+          <w:lang w:val="en-US"/>
+        </w:rPr>
+        <w:t>IDSkill</w:t>
+      </w:r>
+      <w:proofErr w:type="spellEnd"/>
+      <w:r>
+        <w:rPr>
+          <w:lang w:val="en-US"/>
+        </w:rPr>
+        <w:t>),</w:t>
+      </w:r>
+    </w:p>
+    <w:p>
+      <w:pPr>
+        <w:rPr>
+          <w:lang w:val="en-US"/>
+        </w:rPr>
+      </w:pPr>
+      <w:r>
+        <w:rPr>
+          <w:lang w:val="en-US"/>
+        </w:rPr>
+        <w:tab/>
+        <w:t>FOREIGN KEY (Dipendente) REFERENCES Dipendente (CF)</w:t>
+      </w:r>
+    </w:p>
+    <w:p>
+      <w:r>
+        <w:t>);</w:t>
+      </w:r>
+    </w:p>
+    <w:p>
+      <w:r>
+        <w:t xml:space="preserve">CREATE TABLE </w:t>
+      </w:r>
+      <w:proofErr w:type="spellStart"/>
+      <w:r>
+        <w:t>AmbitoProgettoLink</w:t>
+      </w:r>
+      <w:proofErr w:type="spellEnd"/>
+    </w:p>
+    <w:p>
       <w:r>
         <w:t>(</w:t>
       </w:r>
-      <w:proofErr w:type="spellStart"/>
+    </w:p>
+    <w:p>
+      <w:r>
+        <w:lastRenderedPageBreak/>
+        <w:tab/>
+        <w:t>Ambito INT,</w:t>
+      </w:r>
+    </w:p>
+    <w:p>
+      <w:r>
+        <w:tab/>
+        <w:t>Progetto INT,</w:t>
+      </w:r>
+    </w:p>
+    <w:p>
+      <w:r>
+        <w:tab/>
+      </w:r>
+    </w:p>
+    <w:p>
+      <w:pPr>
+        <w:rPr>
+          <w:lang w:val="en-US"/>
+        </w:rPr>
+      </w:pPr>
+      <w:r>
+        <w:tab/>
+      </w:r>
+      <w:r>
+        <w:rPr>
+          <w:lang w:val="en-US"/>
+        </w:rPr>
+        <w:t>FOREIGN KEY (Ambito) REFERENCES AmbitoProgetto(IDAmbito),</w:t>
+      </w:r>
+    </w:p>
+    <w:p>
+      <w:pPr>
+        <w:rPr>
+          <w:lang w:val="en-US"/>
+        </w:rPr>
+      </w:pPr>
+      <w:r>
+        <w:rPr>
+          <w:lang w:val="en-US"/>
+        </w:rPr>
+        <w:tab/>
+        <w:t>FOREIGN KEY (Progetto) REFERENCES Progetto(CodProgetto)</w:t>
+      </w:r>
+    </w:p>
+    <w:p>
+      <w:pPr>
+        <w:rPr>
+          <w:lang w:val="en-US"/>
+        </w:rPr>
+      </w:pPr>
+      <w:r>
+        <w:rPr>
+          <w:lang w:val="en-US"/>
+        </w:rPr>
+        <w:t>);</w:t>
+      </w:r>
+    </w:p>
+    <w:p>
+      <w:pPr>
+        <w:rPr>
+          <w:lang w:val="en-US"/>
+        </w:rPr>
+      </w:pPr>
+      <w:r>
+        <w:rPr>
+          <w:lang w:val="en-US"/>
+        </w:rPr>
+        <w:t xml:space="preserve">CREATE TABLE </w:t>
+      </w:r>
+      <w:proofErr w:type="spellStart"/>
+      <w:r>
+        <w:rPr>
+          <w:lang w:val="en-US"/>
+        </w:rPr>
+        <w:t>MeetingDipendenteLink</w:t>
+      </w:r>
+      <w:proofErr w:type="spellEnd"/>
+    </w:p>
+    <w:p>
+      <w:pPr>
+        <w:rPr>
+          <w:lang w:val="en-US"/>
+        </w:rPr>
+      </w:pPr>
+      <w:r>
+        <w:rPr>
+          <w:lang w:val="en-US"/>
+        </w:rPr>
+        <w:t>(</w:t>
+      </w:r>
+    </w:p>
+    <w:p>
+      <w:pPr>
+        <w:rPr>
+          <w:lang w:val="en-US"/>
+        </w:rPr>
+      </w:pPr>
+      <w:r>
+        <w:rPr>
+          <w:lang w:val="en-US"/>
+        </w:rPr>
+        <w:tab/>
+        <w:t>Meeting INT,</w:t>
+      </w:r>
+    </w:p>
+    <w:p>
+      <w:pPr>
+        <w:rPr>
+          <w:lang w:val="en-US"/>
+        </w:rPr>
+      </w:pPr>
+      <w:r>
+        <w:rPr>
+          <w:lang w:val="en-US"/>
+        </w:rPr>
+        <w:tab/>
+        <w:t xml:space="preserve">Dipendente </w:t>
+      </w:r>
+      <w:proofErr w:type="gramStart"/>
+      <w:r>
+        <w:rPr>
+          <w:lang w:val="en-US"/>
+        </w:rPr>
+        <w:t>CHAR(</w:t>
+      </w:r>
       <w:proofErr w:type="gramEnd"/>
       <w:r>
-        <w:t>IDRuolo</w:t>
-      </w:r>
-      <w:proofErr w:type="spellEnd"/>
-      <w:r>
+        <w:rPr>
+          <w:lang w:val="en-US"/>
+        </w:rPr>
+        <w:t>16),</w:t>
+      </w:r>
+    </w:p>
+    <w:p>
+      <w:pPr>
+        <w:rPr>
+          <w:lang w:val="en-US"/>
+        </w:rPr>
+      </w:pPr>
+    </w:p>
+    <w:p>
+      <w:pPr>
+        <w:rPr>
+          <w:lang w:val="en-US"/>
+        </w:rPr>
+      </w:pPr>
+      <w:r>
+        <w:rPr>
+          <w:lang w:val="en-US"/>
+        </w:rPr>
+        <w:tab/>
+        <w:t xml:space="preserve">FOREIGN KEY (Meeting) REFERENCES </w:t>
+      </w:r>
+      <w:proofErr w:type="gramStart"/>
+      <w:r>
+        <w:rPr>
+          <w:lang w:val="en-US"/>
+        </w:rPr>
+        <w:t>Meeting(</w:t>
+      </w:r>
+      <w:proofErr w:type="spellStart"/>
+      <w:proofErr w:type="gramEnd"/>
+      <w:r>
+        <w:rPr>
+          <w:lang w:val="en-US"/>
+        </w:rPr>
+        <w:t>IDMeeting</w:t>
+      </w:r>
+      <w:proofErr w:type="spellEnd"/>
+      <w:r>
+        <w:rPr>
+          <w:lang w:val="en-US"/>
+        </w:rPr>
         <w:t>),</w:t>
       </w:r>
     </w:p>
     <w:p>
-      <w:r>
-        <w:tab/>
-        <w:t xml:space="preserve">FOREIGN KEY(Progetto) REFERENCES </w:t>
+      <w:pPr>
+        <w:rPr>
+          <w:lang w:val="en-US"/>
+        </w:rPr>
+      </w:pPr>
+      <w:r>
+        <w:rPr>
+          <w:lang w:val="en-US"/>
+        </w:rPr>
+        <w:tab/>
+        <w:t xml:space="preserve">FOREIGN KEY (Dipendente) REFERENCES </w:t>
       </w:r>
       <w:proofErr w:type="gramStart"/>
       <w:r>
-        <w:t>Progetto(</w:t>
-      </w:r>
-      <w:proofErr w:type="spellStart"/>
-      <w:proofErr w:type="gramEnd"/>
-      <w:r>
-        <w:t>CodProgetto</w:t>
-      </w:r>
-      <w:proofErr w:type="spellEnd"/>
-      <w:r>
-        <w:t>)</w:t>
-      </w:r>
-    </w:p>
-    <w:p>
-      <w:r>
-        <w:t>)</w:t>
-      </w:r>
-      <w:r>
-        <w:t>;</w:t>
-      </w:r>
-    </w:p>
-    <w:p>
-      <w:pPr>
-        <w:rPr>
-          <w:lang w:val="en-US"/>
-        </w:rPr>
-      </w:pPr>
-      <w:r>
-        <w:rPr>
-          <w:lang w:val="en-US"/>
-        </w:rPr>
-        <w:t xml:space="preserve">CREATE TABLE </w:t>
-      </w:r>
-      <w:proofErr w:type="spellStart"/>
-      <w:r>
-        <w:rPr>
-          <w:lang w:val="en-US"/>
-        </w:rPr>
-        <w:t>SkillDipendenteLink</w:t>
-      </w:r>
-      <w:proofErr w:type="spellEnd"/>
-    </w:p>
-    <w:p>
-      <w:pPr>
-        <w:rPr>
-          <w:lang w:val="en-US"/>
-        </w:rPr>
-      </w:pPr>
-      <w:r>
-        <w:rPr>
-          <w:lang w:val="en-US"/>
-        </w:rPr>
-        <w:t>(</w:t>
-      </w:r>
-    </w:p>
-    <w:p>
-      <w:pPr>
-        <w:ind w:firstLine="708"/>
-        <w:rPr>
-          <w:lang w:val="en-US"/>
-        </w:rPr>
-      </w:pPr>
-      <w:r>
-        <w:rPr>
-          <w:lang w:val="en-US"/>
-        </w:rPr>
-        <w:t>Skill int,</w:t>
-      </w:r>
-    </w:p>
-    <w:p>
-      <w:pPr>
-        <w:rPr>
-          <w:lang w:val="en-US"/>
-        </w:rPr>
-      </w:pPr>
-      <w:r>
-        <w:rPr>
-          <w:lang w:val="en-US"/>
-        </w:rPr>
-        <w:tab/>
-      </w:r>
-      <w:proofErr w:type="spellStart"/>
-      <w:r>
-        <w:rPr>
-          <w:lang w:val="en-US"/>
-        </w:rPr>
-        <w:t>Dipendente</w:t>
-      </w:r>
-      <w:proofErr w:type="spellEnd"/>
-      <w:r>
-        <w:rPr>
-          <w:lang w:val="en-US"/>
-        </w:rPr>
-        <w:t xml:space="preserve"> </w:t>
-      </w:r>
-      <w:proofErr w:type="gramStart"/>
-      <w:r>
-        <w:rPr>
-          <w:lang w:val="en-US"/>
-        </w:rPr>
-        <w:t>CHAR(</w:t>
-      </w:r>
-      <w:proofErr w:type="gramEnd"/>
-      <w:r>
-        <w:rPr>
-          <w:lang w:val="en-US"/>
-        </w:rPr>
-        <w:t>16),</w:t>
-      </w:r>
-      <w:r>
-        <w:rPr>
-          <w:lang w:val="en-US"/>
-        </w:rPr>
-        <w:tab/>
-      </w:r>
-    </w:p>
-    <w:p>
-      <w:pPr>
-        <w:rPr>
-          <w:lang w:val="en-US"/>
-        </w:rPr>
-      </w:pPr>
-      <w:r>
-        <w:rPr>
-          <w:lang w:val="en-US"/>
-        </w:rPr>
-        <w:tab/>
-        <w:t>FOREIGN KEY (Skill) REFERENCES Skill (</w:t>
-      </w:r>
-      <w:proofErr w:type="spellStart"/>
-      <w:r>
-        <w:rPr>
-          <w:lang w:val="en-US"/>
-        </w:rPr>
-        <w:t>IDSkill</w:t>
-      </w:r>
-      <w:proofErr w:type="spellEnd"/>
-      <w:r>
-        <w:rPr>
-          <w:lang w:val="en-US"/>
-        </w:rPr>
-        <w:t>),</w:t>
-      </w:r>
-    </w:p>
-    <w:p>
-      <w:pPr>
-        <w:rPr>
-          <w:lang w:val="en-US"/>
-        </w:rPr>
-      </w:pPr>
-      <w:r>
-        <w:rPr>
-          <w:lang w:val="en-US"/>
-        </w:rPr>
-        <w:tab/>
-        <w:t>FOREIGN KEY (</w:t>
-      </w:r>
-      <w:proofErr w:type="spellStart"/>
-      <w:r>
-        <w:rPr>
-          <w:lang w:val="en-US"/>
-        </w:rPr>
-        <w:t>Dipendente</w:t>
-      </w:r>
-      <w:proofErr w:type="spellEnd"/>
-      <w:r>
-        <w:rPr>
-          <w:lang w:val="en-US"/>
-        </w:rPr>
-        <w:t xml:space="preserve">) REFERENCES </w:t>
-      </w:r>
-      <w:proofErr w:type="spellStart"/>
-      <w:r>
-        <w:rPr>
-          <w:lang w:val="en-US"/>
-        </w:rPr>
-        <w:t>Dipendente</w:t>
-      </w:r>
-      <w:proofErr w:type="spellEnd"/>
-      <w:r>
-        <w:rPr>
-          <w:lang w:val="en-US"/>
-        </w:rPr>
-        <w:t xml:space="preserve"> (CF)</w:t>
-      </w:r>
-    </w:p>
-    <w:p>
-      <w:r>
-        <w:t>);</w:t>
-      </w:r>
-    </w:p>
-    <w:p>
-      <w:r>
-        <w:t xml:space="preserve">CREATE TABLE </w:t>
-      </w:r>
-      <w:proofErr w:type="spellStart"/>
-      <w:r>
-        <w:t>AmbitoProgettoLink</w:t>
-      </w:r>
-      <w:proofErr w:type="spellEnd"/>
-    </w:p>
-    <w:p>
-      <w:r>
-        <w:t>(</w:t>
-      </w:r>
-    </w:p>
-    <w:p>
-      <w:r>
-        <w:lastRenderedPageBreak/>
-        <w:tab/>
-        <w:t>Ambito INT,</w:t>
-      </w:r>
-    </w:p>
-    <w:p>
-      <w:r>
-        <w:tab/>
-        <w:t>Progetto INT,</w:t>
-      </w:r>
-    </w:p>
-    <w:p>
-      <w:r>
-        <w:tab/>
-      </w:r>
-    </w:p>
-    <w:p>
-      <w:r>
-        <w:tab/>
-        <w:t xml:space="preserve">FOREIGN KEY (Ambito) REFERENCES </w:t>
-      </w:r>
-      <w:proofErr w:type="spellStart"/>
-      <w:proofErr w:type="gramStart"/>
-      <w:r>
-        <w:t>AmbitoProgetto</w:t>
-      </w:r>
-      <w:proofErr w:type="spellEnd"/>
-      <w:r>
-        <w:t>(</w:t>
-      </w:r>
-      <w:proofErr w:type="spellStart"/>
-      <w:proofErr w:type="gramEnd"/>
-      <w:r>
-        <w:t>IDAmbito</w:t>
-      </w:r>
-      <w:proofErr w:type="spellEnd"/>
-      <w:r>
-        <w:t>),</w:t>
-      </w:r>
-    </w:p>
-    <w:p>
-      <w:r>
-        <w:tab/>
-        <w:t xml:space="preserve">FOREIGN KEY (Progetto) REFERENCES </w:t>
-      </w:r>
-      <w:proofErr w:type="gramStart"/>
-      <w:r>
-        <w:t>Progetto(</w:t>
-      </w:r>
-      <w:proofErr w:type="spellStart"/>
-      <w:proofErr w:type="gramEnd"/>
-      <w:r>
-        <w:t>CodProgetto</w:t>
-      </w:r>
-      <w:proofErr w:type="spellEnd"/>
-      <w:r>
-        <w:t>)</w:t>
-      </w:r>
-    </w:p>
-    <w:p>
-      <w:r>
-        <w:t>);</w:t>
-      </w:r>
-    </w:p>
-    <w:p>
-      <w:pPr>
-        <w:rPr>
-          <w:lang w:val="en-US"/>
-        </w:rPr>
-      </w:pPr>
-      <w:r>
-        <w:rPr>
-          <w:lang w:val="en-US"/>
-        </w:rPr>
-        <w:t xml:space="preserve">CREATE TABLE </w:t>
-      </w:r>
-      <w:proofErr w:type="spellStart"/>
-      <w:r>
-        <w:rPr>
-          <w:lang w:val="en-US"/>
-        </w:rPr>
-        <w:t>MeetingDipendenteLink</w:t>
-      </w:r>
-      <w:proofErr w:type="spellEnd"/>
-    </w:p>
-    <w:p>
-      <w:pPr>
-        <w:rPr>
-          <w:lang w:val="en-US"/>
-        </w:rPr>
-      </w:pPr>
-      <w:r>
-        <w:rPr>
-          <w:lang w:val="en-US"/>
-        </w:rPr>
-        <w:t>(</w:t>
-      </w:r>
-    </w:p>
-    <w:p>
-      <w:pPr>
-        <w:rPr>
-          <w:lang w:val="en-US"/>
-        </w:rPr>
-      </w:pPr>
-      <w:r>
-        <w:rPr>
-          <w:lang w:val="en-US"/>
-        </w:rPr>
-        <w:tab/>
-        <w:t>Meeting INT,</w:t>
-      </w:r>
-    </w:p>
-    <w:p>
-      <w:pPr>
-        <w:rPr>
-          <w:lang w:val="en-US"/>
-        </w:rPr>
-      </w:pPr>
-      <w:r>
-        <w:rPr>
-          <w:lang w:val="en-US"/>
-        </w:rPr>
-        <w:tab/>
-      </w:r>
-      <w:proofErr w:type="spellStart"/>
-      <w:r>
-        <w:rPr>
-          <w:lang w:val="en-US"/>
-        </w:rPr>
-        <w:t>Dipendente</w:t>
-      </w:r>
-      <w:proofErr w:type="spellEnd"/>
-      <w:r>
-        <w:rPr>
-          <w:lang w:val="en-US"/>
-        </w:rPr>
-        <w:t xml:space="preserve"> </w:t>
-      </w:r>
-      <w:proofErr w:type="gramStart"/>
-      <w:r>
-        <w:rPr>
-          <w:lang w:val="en-US"/>
-        </w:rPr>
-        <w:t>CHAR(</w:t>
-      </w:r>
-      <w:proofErr w:type="gramEnd"/>
-      <w:r>
-        <w:rPr>
-          <w:lang w:val="en-US"/>
-        </w:rPr>
-        <w:t>16),</w:t>
-      </w:r>
-    </w:p>
-    <w:p>
-      <w:pPr>
-        <w:rPr>
-          <w:lang w:val="en-US"/>
-        </w:rPr>
-      </w:pPr>
-    </w:p>
-    <w:p>
-      <w:pPr>
-        <w:rPr>
-          <w:lang w:val="en-US"/>
-        </w:rPr>
-      </w:pPr>
-      <w:r>
-        <w:rPr>
-          <w:lang w:val="en-US"/>
-        </w:rPr>
-        <w:tab/>
-        <w:t xml:space="preserve">FOREIGN KEY (Meeting) REFERENCES </w:t>
-      </w:r>
-      <w:proofErr w:type="gramStart"/>
-      <w:r>
-        <w:rPr>
-          <w:lang w:val="en-US"/>
-        </w:rPr>
-        <w:t>Meeting(</w:t>
-      </w:r>
-      <w:proofErr w:type="spellStart"/>
-      <w:proofErr w:type="gramEnd"/>
-      <w:r>
-        <w:rPr>
-          <w:lang w:val="en-US"/>
-        </w:rPr>
-        <w:t>IDMeeting</w:t>
-      </w:r>
-      <w:proofErr w:type="spellEnd"/>
-      <w:r>
-        <w:rPr>
-          <w:lang w:val="en-US"/>
-        </w:rPr>
-        <w:t>),</w:t>
-      </w:r>
-    </w:p>
-    <w:p>
-      <w:pPr>
-        <w:rPr>
-          <w:lang w:val="en-US"/>
-        </w:rPr>
-      </w:pPr>
-      <w:r>
-        <w:rPr>
-          <w:lang w:val="en-US"/>
-        </w:rPr>
-        <w:tab/>
-        <w:t>FOREIGN KEY (</w:t>
-      </w:r>
-      <w:proofErr w:type="spellStart"/>
-      <w:r>
-        <w:rPr>
-          <w:lang w:val="en-US"/>
-        </w:rPr>
-        <w:t>Dipendente</w:t>
-      </w:r>
-      <w:proofErr w:type="spellEnd"/>
-      <w:r>
-        <w:rPr>
-          <w:lang w:val="en-US"/>
-        </w:rPr>
-        <w:t xml:space="preserve">) REFERENCES </w:t>
-      </w:r>
-      <w:proofErr w:type="spellStart"/>
-      <w:proofErr w:type="gramStart"/>
-      <w:r>
-        <w:rPr>
-          <w:lang w:val="en-US"/>
-        </w:rPr>
-        <w:t>Dipendente</w:t>
-      </w:r>
-      <w:proofErr w:type="spellEnd"/>
-      <w:r>
-        <w:rPr>
-          <w:lang w:val="en-US"/>
-        </w:rPr>
-        <w:t>(</w:t>
+        <w:rPr>
+          <w:lang w:val="en-US"/>
+        </w:rPr>
+        <w:t>Dipendente(</w:t>
       </w:r>
       <w:proofErr w:type="gramEnd"/>
       <w:r>

--- a/Documentazione/BD/Creazione della Struttura Database.docx
+++ b/Documentazione/BD/Creazione della Struttura Database.docx
@@ -307,117 +307,47 @@
     </w:p>
     <w:p/>
     <w:p>
-      <w:pPr>
-        <w:rPr>
-          <w:lang w:val="en-US"/>
-        </w:rPr>
-      </w:pPr>
-      <w:r>
-        <w:rPr>
-          <w:lang w:val="en-US"/>
-        </w:rPr>
+      <w:r>
         <w:t>CREATE TABLE Comune</w:t>
       </w:r>
     </w:p>
     <w:p>
-      <w:pPr>
-        <w:rPr>
-          <w:lang w:val="en-US"/>
-        </w:rPr>
-      </w:pPr>
-      <w:r>
-        <w:rPr>
-          <w:lang w:val="en-US"/>
-        </w:rPr>
+      <w:r>
         <w:t>(</w:t>
       </w:r>
     </w:p>
     <w:p>
-      <w:pPr>
-        <w:rPr>
-          <w:lang w:val="en-US"/>
-        </w:rPr>
-      </w:pPr>
-      <w:r>
-        <w:rPr>
-          <w:lang w:val="en-US"/>
-        </w:rPr>
+      <w:r>
         <w:tab/>
         <w:t>CodComune CHAR(4) PRIMARY KEY,</w:t>
       </w:r>
     </w:p>
     <w:p>
-      <w:pPr>
-        <w:rPr>
-          <w:lang w:val="en-US"/>
-        </w:rPr>
-      </w:pPr>
-      <w:r>
-        <w:rPr>
-          <w:lang w:val="en-US"/>
-        </w:rPr>
+      <w:r>
         <w:tab/>
         <w:t>NomeComune VARCHAR(30) NOT NULL,</w:t>
       </w:r>
     </w:p>
     <w:p>
-      <w:pPr>
-        <w:rPr>
-          <w:lang w:val="en-US"/>
-        </w:rPr>
-      </w:pPr>
-      <w:r>
-        <w:rPr>
-          <w:lang w:val="en-US"/>
-        </w:rPr>
+      <w:r>
         <w:tab/>
         <w:t>Provincia CHAR(2),</w:t>
       </w:r>
     </w:p>
     <w:p>
-      <w:pPr>
-        <w:rPr>
-          <w:lang w:val="en-US"/>
-        </w:rPr>
-      </w:pPr>
-      <w:r>
-        <w:rPr>
-          <w:lang w:val="en-US"/>
-        </w:rPr>
-        <w:tab/>
-      </w:r>
-    </w:p>
-    <w:p>
-      <w:pPr>
-        <w:rPr>
-          <w:lang w:val="en-US"/>
-        </w:rPr>
-      </w:pPr>
-      <w:r>
-        <w:rPr>
-          <w:lang w:val="en-US"/>
-        </w:rPr>
+      <w:r>
+        <w:tab/>
+      </w:r>
+    </w:p>
+    <w:p>
+      <w:r>
         <w:tab/>
         <w:t>FOREIGN KEY (Provincia) REFERENCES Provincia(CodProvincia)</w:t>
       </w:r>
     </w:p>
-    <w:p>
-      <w:pPr>
-        <w:rPr>
-          <w:lang w:val="en-US"/>
-        </w:rPr>
-      </w:pPr>
-    </w:p>
-    <w:p>
-      <w:pPr>
-        <w:rPr>
-          <w:lang w:val="en-US"/>
-        </w:rPr>
-      </w:pPr>
-      <w:r>
-        <w:rPr>
-          <w:lang w:val="en-US"/>
-        </w:rPr>
+    <w:p/>
+    <w:p>
+      <w:r>
         <w:t>);</w:t>
       </w:r>
     </w:p>
@@ -432,32 +362,15 @@
       <w:pPr>
         <w:rPr>
           <w:u w:val="single"/>
-          <w:lang w:val="en-US"/>
-        </w:rPr>
-      </w:pPr>
-      <w:r>
-        <w:rPr>
-          <w:lang w:val="en-US"/>
-        </w:rPr>
+        </w:rPr>
+      </w:pPr>
+      <w:r>
         <w:t>(</w:t>
       </w:r>
     </w:p>
     <w:p>
-      <w:pPr>
-        <w:rPr>
-          <w:lang w:val="en-US"/>
-        </w:rPr>
-      </w:pPr>
-      <w:r>
-        <w:rPr>
-          <w:lang w:val="en-US"/>
-        </w:rPr>
-        <w:tab/>
-      </w:r>
-      <w:r>
-        <w:rPr>
-          <w:lang w:val="en-US"/>
-        </w:rPr>
+      <w:r>
+        <w:tab/>
         <w:t>CF CHAR(16) PRIMARY KEY,</w:t>
       </w:r>
     </w:p>
@@ -468,10 +381,12 @@
         </w:rPr>
       </w:pPr>
       <w:r>
-        <w:rPr>
-          <w:lang w:val="en-US"/>
-        </w:rPr>
-        <w:tab/>
+        <w:tab/>
+      </w:r>
+      <w:r>
+        <w:rPr>
+          <w:lang w:val="en-US"/>
+        </w:rPr>
         <w:t>Nome VARCHAR(30) NOT NULL,</w:t>
       </w:r>
     </w:p>
@@ -1558,6 +1473,654 @@
           <w:szCs w:val="32"/>
         </w:rPr>
       </w:pPr>
+    </w:p>
+    <w:p>
+      <w:pPr>
+        <w:jc w:val="center"/>
+        <w:rPr>
+          <w:rFonts w:ascii="Consolas" w:hAnsi="Consolas"/>
+          <w:sz w:val="32"/>
+          <w:szCs w:val="32"/>
+        </w:rPr>
+      </w:pPr>
+      <w:r>
+        <w:rPr>
+          <w:rFonts w:ascii="Consolas" w:hAnsi="Consolas"/>
+          <w:sz w:val="32"/>
+          <w:szCs w:val="32"/>
+        </w:rPr>
+        <w:lastRenderedPageBreak/>
+        <w:t>INSERIMENTO DEI VINCOLI NELLE TABELLE</w:t>
+      </w:r>
+    </w:p>
+    <w:p>
+      <w:pPr>
+        <w:jc w:val="center"/>
+        <w:rPr>
+          <w:rFonts w:ascii="Consolas" w:hAnsi="Consolas"/>
+          <w:sz w:val="32"/>
+          <w:szCs w:val="32"/>
+        </w:rPr>
+      </w:pPr>
+    </w:p>
+    <w:p>
+      <w:pPr>
+        <w:jc w:val="center"/>
+        <w:rPr>
+          <w:rFonts w:ascii="Consolas" w:hAnsi="Consolas"/>
+          <w:u w:val="single"/>
+        </w:rPr>
+      </w:pPr>
+      <w:r>
+        <w:rPr>
+          <w:rFonts w:ascii="Consolas" w:hAnsi="Consolas"/>
+          <w:u w:val="single"/>
+        </w:rPr>
+        <w:t>VINCOLI SULLA TABELLA DIPENDENTE:</w:t>
+      </w:r>
+    </w:p>
+    <w:p>
+      <w:pPr>
+        <w:rPr>
+          <w:rFonts w:ascii="Consolas" w:hAnsi="Consolas"/>
+        </w:rPr>
+      </w:pPr>
+    </w:p>
+    <w:p>
+      <w:pPr>
+        <w:rPr>
+          <w:rFonts w:ascii="Consolas" w:hAnsi="Consolas"/>
+        </w:rPr>
+      </w:pPr>
+      <w:r>
+        <w:rPr>
+          <w:rFonts w:ascii="Consolas" w:hAnsi="Consolas"/>
+        </w:rPr>
+        <w:t>ALTER TABLE dipendente</w:t>
+      </w:r>
+    </w:p>
+    <w:p>
+      <w:pPr>
+        <w:rPr>
+          <w:rFonts w:ascii="Consolas" w:hAnsi="Consolas"/>
+          <w:lang w:val="en-US"/>
+        </w:rPr>
+      </w:pPr>
+      <w:r>
+        <w:rPr>
+          <w:rFonts w:ascii="Consolas" w:hAnsi="Consolas"/>
+        </w:rPr>
+        <w:tab/>
+      </w:r>
+      <w:r>
+        <w:rPr>
+          <w:rFonts w:ascii="Consolas" w:hAnsi="Consolas"/>
+          <w:lang w:val="en-US"/>
+        </w:rPr>
+        <w:t xml:space="preserve">ADD CONSTRAINT EmailLegit </w:t>
+      </w:r>
+    </w:p>
+    <w:p>
+      <w:pPr>
+        <w:rPr>
+          <w:rFonts w:ascii="Consolas" w:hAnsi="Consolas"/>
+          <w:lang w:val="en-US"/>
+        </w:rPr>
+      </w:pPr>
+      <w:r>
+        <w:rPr>
+          <w:rFonts w:ascii="Consolas" w:hAnsi="Consolas"/>
+          <w:lang w:val="en-US"/>
+        </w:rPr>
+        <w:tab/>
+      </w:r>
+      <w:r>
+        <w:rPr>
+          <w:rFonts w:ascii="Consolas" w:hAnsi="Consolas"/>
+          <w:lang w:val="en-US"/>
+        </w:rPr>
+        <w:tab/>
+        <w:t>CHECK (email ~* '^[A-Za-z0-9._%-]+[@][A-Za-z0-9.-]+[.][A-Za-z]+$');</w:t>
+      </w:r>
+    </w:p>
+    <w:p>
+      <w:pPr>
+        <w:rPr>
+          <w:rFonts w:ascii="Consolas" w:hAnsi="Consolas"/>
+          <w:lang w:val="en-US"/>
+        </w:rPr>
+      </w:pPr>
+    </w:p>
+    <w:p>
+      <w:pPr>
+        <w:rPr>
+          <w:rFonts w:ascii="Consolas" w:hAnsi="Consolas"/>
+        </w:rPr>
+      </w:pPr>
+      <w:r>
+        <w:rPr>
+          <w:rFonts w:ascii="Consolas" w:hAnsi="Consolas"/>
+        </w:rPr>
+        <w:t>ALTER TABLE dipendente</w:t>
+      </w:r>
+    </w:p>
+    <w:p>
+      <w:pPr>
+        <w:rPr>
+          <w:rFonts w:ascii="Consolas" w:hAnsi="Consolas"/>
+        </w:rPr>
+      </w:pPr>
+      <w:r>
+        <w:rPr>
+          <w:rFonts w:ascii="Consolas" w:hAnsi="Consolas"/>
+        </w:rPr>
+        <w:tab/>
+        <w:t>ADD CONSTRAINT SalarioPositivo</w:t>
+      </w:r>
+    </w:p>
+    <w:p>
+      <w:pPr>
+        <w:rPr>
+          <w:rFonts w:ascii="Consolas" w:hAnsi="Consolas"/>
+        </w:rPr>
+      </w:pPr>
+      <w:r>
+        <w:rPr>
+          <w:rFonts w:ascii="Consolas" w:hAnsi="Consolas"/>
+        </w:rPr>
+        <w:tab/>
+      </w:r>
+      <w:r>
+        <w:rPr>
+          <w:rFonts w:ascii="Consolas" w:hAnsi="Consolas"/>
+        </w:rPr>
+        <w:tab/>
+        <w:t>CHECK (salario &gt;= 0);</w:t>
+      </w:r>
+    </w:p>
+    <w:p>
+      <w:pPr>
+        <w:rPr>
+          <w:rFonts w:ascii="Consolas" w:hAnsi="Consolas"/>
+        </w:rPr>
+      </w:pPr>
+    </w:p>
+    <w:p>
+      <w:pPr>
+        <w:rPr>
+          <w:rFonts w:ascii="Consolas" w:hAnsi="Consolas"/>
+        </w:rPr>
+      </w:pPr>
+      <w:r>
+        <w:rPr>
+          <w:rFonts w:ascii="Consolas" w:hAnsi="Consolas"/>
+        </w:rPr>
+        <w:t>ALTER TABLE dipendente</w:t>
+      </w:r>
+    </w:p>
+    <w:p>
+      <w:pPr>
+        <w:rPr>
+          <w:rFonts w:ascii="Consolas" w:hAnsi="Consolas"/>
+        </w:rPr>
+      </w:pPr>
+      <w:r>
+        <w:rPr>
+          <w:rFonts w:ascii="Consolas" w:hAnsi="Consolas"/>
+        </w:rPr>
+        <w:tab/>
+        <w:t xml:space="preserve">ADD CONSTRAINT ValutazioneLimitata </w:t>
+      </w:r>
+    </w:p>
+    <w:p>
+      <w:pPr>
+        <w:rPr>
+          <w:rFonts w:ascii="Consolas" w:hAnsi="Consolas"/>
+        </w:rPr>
+      </w:pPr>
+      <w:r>
+        <w:rPr>
+          <w:rFonts w:ascii="Consolas" w:hAnsi="Consolas"/>
+        </w:rPr>
+        <w:tab/>
+      </w:r>
+      <w:r>
+        <w:rPr>
+          <w:rFonts w:ascii="Consolas" w:hAnsi="Consolas"/>
+        </w:rPr>
+        <w:tab/>
+        <w:t>CHECK (valutazione BETWEEN 0 AND 10 );</w:t>
+      </w:r>
+    </w:p>
+    <w:p>
+      <w:pPr>
+        <w:jc w:val="center"/>
+        <w:rPr>
+          <w:rFonts w:ascii="Consolas" w:hAnsi="Consolas"/>
+          <w:sz w:val="32"/>
+          <w:szCs w:val="32"/>
+        </w:rPr>
+      </w:pPr>
+    </w:p>
+    <w:p>
+      <w:pPr>
+        <w:rPr>
+          <w:rFonts w:ascii="Consolas" w:hAnsi="Consolas"/>
+        </w:rPr>
+      </w:pPr>
+    </w:p>
+    <w:p>
+      <w:pPr>
+        <w:jc w:val="center"/>
+        <w:rPr>
+          <w:rFonts w:ascii="Consolas" w:hAnsi="Consolas"/>
+          <w:u w:val="single"/>
+        </w:rPr>
+      </w:pPr>
+      <w:r>
+        <w:rPr>
+          <w:rFonts w:ascii="Consolas" w:hAnsi="Consolas"/>
+          <w:u w:val="single"/>
+        </w:rPr>
+        <w:t>VINCOLI SULLA TABELLA PROGETTO:</w:t>
+      </w:r>
+    </w:p>
+    <w:p>
+      <w:pPr>
+        <w:rPr>
+          <w:rFonts w:ascii="Consolas" w:hAnsi="Consolas" w:cstheme="minorHAnsi"/>
+        </w:rPr>
+      </w:pPr>
+      <w:r>
+        <w:rPr>
+          <w:rFonts w:ascii="Consolas" w:hAnsi="Consolas" w:cstheme="minorHAnsi"/>
+        </w:rPr>
+        <w:t>ALTER TABLE progetto</w:t>
+      </w:r>
+    </w:p>
+    <w:p>
+      <w:pPr>
+        <w:rPr>
+          <w:rFonts w:ascii="Consolas" w:hAnsi="Consolas" w:cstheme="minorHAnsi"/>
+        </w:rPr>
+      </w:pPr>
+      <w:r>
+        <w:rPr>
+          <w:rFonts w:ascii="Consolas" w:hAnsi="Consolas" w:cstheme="minorHAnsi"/>
+        </w:rPr>
+        <w:tab/>
+        <w:t>ADD CONSTRAINT ScadenzaEsistente</w:t>
+      </w:r>
+    </w:p>
+    <w:p>
+      <w:pPr>
+        <w:rPr>
+          <w:rFonts w:ascii="Consolas" w:hAnsi="Consolas" w:cstheme="minorHAnsi"/>
+        </w:rPr>
+      </w:pPr>
+      <w:r>
+        <w:rPr>
+          <w:rFonts w:ascii="Consolas" w:hAnsi="Consolas" w:cstheme="minorHAnsi"/>
+        </w:rPr>
+        <w:tab/>
+      </w:r>
+      <w:r>
+        <w:rPr>
+          <w:rFonts w:ascii="Consolas" w:hAnsi="Consolas" w:cstheme="minorHAnsi"/>
+        </w:rPr>
+        <w:tab/>
+        <w:t>CHECK (scadenza &gt;= datacreazione);</w:t>
+      </w:r>
+    </w:p>
+    <w:p>
+      <w:pPr>
+        <w:rPr>
+          <w:rFonts w:ascii="Consolas" w:hAnsi="Consolas" w:cstheme="minorHAnsi"/>
+        </w:rPr>
+      </w:pPr>
+    </w:p>
+    <w:p>
+      <w:pPr>
+        <w:rPr>
+          <w:rFonts w:ascii="Consolas" w:hAnsi="Consolas" w:cstheme="minorHAnsi"/>
+        </w:rPr>
+      </w:pPr>
+      <w:r>
+        <w:rPr>
+          <w:rFonts w:ascii="Consolas" w:hAnsi="Consolas" w:cstheme="minorHAnsi"/>
+        </w:rPr>
+        <w:t>ALTER TABLE progetto</w:t>
+      </w:r>
+    </w:p>
+    <w:p>
+      <w:pPr>
+        <w:rPr>
+          <w:rFonts w:ascii="Consolas" w:hAnsi="Consolas" w:cstheme="minorHAnsi"/>
+        </w:rPr>
+      </w:pPr>
+      <w:r>
+        <w:rPr>
+          <w:rFonts w:ascii="Consolas" w:hAnsi="Consolas" w:cstheme="minorHAnsi"/>
+        </w:rPr>
+        <w:tab/>
+        <w:t>ADD CONSTRAINT DataTerminazioneEsistente</w:t>
+      </w:r>
+    </w:p>
+    <w:p>
+      <w:pPr>
+        <w:rPr>
+          <w:rFonts w:ascii="Consolas" w:hAnsi="Consolas" w:cstheme="minorHAnsi"/>
+        </w:rPr>
+      </w:pPr>
+      <w:r>
+        <w:rPr>
+          <w:rFonts w:ascii="Consolas" w:hAnsi="Consolas" w:cstheme="minorHAnsi"/>
+        </w:rPr>
+        <w:tab/>
+      </w:r>
+      <w:r>
+        <w:rPr>
+          <w:rFonts w:ascii="Consolas" w:hAnsi="Consolas" w:cstheme="minorHAnsi"/>
+        </w:rPr>
+        <w:tab/>
+        <w:t>CHECK (dataterminazione &gt;= datacreazione);</w:t>
+      </w:r>
+    </w:p>
+    <w:p>
+      <w:pPr>
+        <w:rPr>
+          <w:rFonts w:ascii="Consolas" w:hAnsi="Consolas" w:cstheme="minorHAnsi"/>
+        </w:rPr>
+      </w:pPr>
+    </w:p>
+    <w:p>
+      <w:pPr>
+        <w:jc w:val="center"/>
+        <w:rPr>
+          <w:rFonts w:ascii="Consolas" w:hAnsi="Consolas" w:cstheme="minorHAnsi"/>
+          <w:u w:val="single"/>
+          <w:lang w:val="en-US"/>
+        </w:rPr>
+      </w:pPr>
+    </w:p>
+    <w:p>
+      <w:pPr>
+        <w:jc w:val="center"/>
+        <w:rPr>
+          <w:rFonts w:ascii="Consolas" w:hAnsi="Consolas" w:cstheme="minorHAnsi"/>
+          <w:u w:val="single"/>
+          <w:lang w:val="en-US"/>
+        </w:rPr>
+      </w:pPr>
+      <w:r>
+        <w:rPr>
+          <w:rFonts w:ascii="Consolas" w:hAnsi="Consolas" w:cstheme="minorHAnsi"/>
+          <w:u w:val="single"/>
+          <w:lang w:val="en-US"/>
+        </w:rPr>
+        <w:t>VINCOLI SULLA TABELLA MEETING:</w:t>
+      </w:r>
+    </w:p>
+    <w:p>
+      <w:pPr>
+        <w:rPr>
+          <w:rFonts w:ascii="Consolas" w:hAnsi="Consolas" w:cstheme="minorHAnsi"/>
+          <w:lang w:val="en-US"/>
+        </w:rPr>
+      </w:pPr>
+    </w:p>
+    <w:p>
+      <w:pPr>
+        <w:rPr>
+          <w:rFonts w:ascii="Consolas" w:hAnsi="Consolas" w:cstheme="minorHAnsi"/>
+          <w:lang w:val="en-US"/>
+        </w:rPr>
+      </w:pPr>
+      <w:r>
+        <w:rPr>
+          <w:rFonts w:ascii="Consolas" w:hAnsi="Consolas" w:cstheme="minorHAnsi"/>
+          <w:lang w:val="en-US"/>
+        </w:rPr>
+        <w:t>ALTER TABLE meeting</w:t>
+      </w:r>
+    </w:p>
+    <w:p>
+      <w:pPr>
+        <w:rPr>
+          <w:rFonts w:ascii="Consolas" w:hAnsi="Consolas" w:cstheme="minorHAnsi"/>
+          <w:lang w:val="en-US"/>
+        </w:rPr>
+      </w:pPr>
+      <w:r>
+        <w:rPr>
+          <w:rFonts w:ascii="Consolas" w:hAnsi="Consolas" w:cstheme="minorHAnsi"/>
+          <w:lang w:val="en-US"/>
+        </w:rPr>
+        <w:tab/>
+        <w:t>ADD CONSTRAINT OrarioFineMeetingEsistente</w:t>
+      </w:r>
+    </w:p>
+    <w:p>
+      <w:pPr>
+        <w:rPr>
+          <w:rFonts w:ascii="Consolas" w:hAnsi="Consolas" w:cstheme="minorHAnsi"/>
+          <w:lang w:val="en-US"/>
+        </w:rPr>
+      </w:pPr>
+      <w:r>
+        <w:rPr>
+          <w:rFonts w:ascii="Consolas" w:hAnsi="Consolas" w:cstheme="minorHAnsi"/>
+          <w:lang w:val="en-US"/>
+        </w:rPr>
+        <w:tab/>
+      </w:r>
+      <w:r>
+        <w:rPr>
+          <w:rFonts w:ascii="Consolas" w:hAnsi="Consolas" w:cstheme="minorHAnsi"/>
+          <w:lang w:val="en-US"/>
+        </w:rPr>
+        <w:tab/>
+        <w:t>CHECK (orariofine &gt;= orarioinizio);</w:t>
+      </w:r>
+    </w:p>
+    <w:p>
+      <w:pPr>
+        <w:rPr>
+          <w:rFonts w:ascii="Consolas" w:hAnsi="Consolas" w:cstheme="minorHAnsi"/>
+          <w:lang w:val="en-US"/>
+        </w:rPr>
+      </w:pPr>
+    </w:p>
+    <w:p>
+      <w:pPr>
+        <w:rPr>
+          <w:rFonts w:ascii="Consolas" w:hAnsi="Consolas" w:cstheme="minorHAnsi"/>
+          <w:lang w:val="en-US"/>
+        </w:rPr>
+      </w:pPr>
+      <w:r>
+        <w:rPr>
+          <w:rFonts w:ascii="Consolas" w:hAnsi="Consolas" w:cstheme="minorHAnsi"/>
+          <w:lang w:val="en-US"/>
+        </w:rPr>
+        <w:t>ALTER TABLE meeting</w:t>
+      </w:r>
+    </w:p>
+    <w:p>
+      <w:pPr>
+        <w:rPr>
+          <w:rFonts w:ascii="Consolas" w:hAnsi="Consolas" w:cstheme="minorHAnsi"/>
+          <w:lang w:val="en-US"/>
+        </w:rPr>
+      </w:pPr>
+      <w:r>
+        <w:rPr>
+          <w:rFonts w:ascii="Consolas" w:hAnsi="Consolas" w:cstheme="minorHAnsi"/>
+          <w:lang w:val="en-US"/>
+        </w:rPr>
+        <w:tab/>
+        <w:t>ADD CONSTRAINT DataFineMeetingEsistente</w:t>
+      </w:r>
+    </w:p>
+    <w:p>
+      <w:pPr>
+        <w:rPr>
+          <w:rFonts w:ascii="Consolas" w:hAnsi="Consolas" w:cstheme="minorHAnsi"/>
+        </w:rPr>
+      </w:pPr>
+      <w:r>
+        <w:rPr>
+          <w:rFonts w:ascii="Consolas" w:hAnsi="Consolas" w:cstheme="minorHAnsi"/>
+          <w:lang w:val="en-US"/>
+        </w:rPr>
+        <w:tab/>
+      </w:r>
+      <w:r>
+        <w:rPr>
+          <w:rFonts w:ascii="Consolas" w:hAnsi="Consolas" w:cstheme="minorHAnsi"/>
+          <w:lang w:val="en-US"/>
+        </w:rPr>
+        <w:tab/>
+      </w:r>
+      <w:r>
+        <w:rPr>
+          <w:rFonts w:ascii="Consolas" w:hAnsi="Consolas" w:cstheme="minorHAnsi"/>
+        </w:rPr>
+        <w:t>CHECK (datafine &gt;= datainizio);</w:t>
+      </w:r>
+    </w:p>
+    <w:p>
+      <w:pPr>
+        <w:rPr>
+          <w:rFonts w:ascii="Consolas" w:hAnsi="Consolas" w:cstheme="minorHAnsi"/>
+        </w:rPr>
+      </w:pPr>
+    </w:p>
+    <w:p>
+      <w:pPr>
+        <w:jc w:val="center"/>
+        <w:rPr>
+          <w:rFonts w:ascii="Consolas" w:hAnsi="Consolas" w:cstheme="minorHAnsi"/>
+          <w:u w:val="single"/>
+        </w:rPr>
+      </w:pPr>
+    </w:p>
+    <w:p>
+      <w:pPr>
+        <w:jc w:val="center"/>
+        <w:rPr>
+          <w:rFonts w:ascii="Consolas" w:hAnsi="Consolas" w:cstheme="minorHAnsi"/>
+          <w:u w:val="single"/>
+        </w:rPr>
+      </w:pPr>
+      <w:r>
+        <w:rPr>
+          <w:rFonts w:ascii="Consolas" w:hAnsi="Consolas" w:cstheme="minorHAnsi"/>
+          <w:u w:val="single"/>
+        </w:rPr>
+        <w:t>VINCOLI SULLA TABELLA SALARIUNIONE:</w:t>
+      </w:r>
+    </w:p>
+    <w:p>
+      <w:pPr>
+        <w:rPr>
+          <w:rFonts w:ascii="Consolas" w:hAnsi="Consolas" w:cstheme="minorHAnsi"/>
+        </w:rPr>
+      </w:pPr>
+      <w:r>
+        <w:rPr>
+          <w:rFonts w:ascii="Consolas" w:hAnsi="Consolas" w:cstheme="minorHAnsi"/>
+        </w:rPr>
+        <w:t>ALTER TABLE salariunione</w:t>
+      </w:r>
+    </w:p>
+    <w:p>
+      <w:pPr>
+        <w:rPr>
+          <w:rFonts w:ascii="Consolas" w:hAnsi="Consolas" w:cstheme="minorHAnsi"/>
+        </w:rPr>
+      </w:pPr>
+      <w:r>
+        <w:rPr>
+          <w:rFonts w:ascii="Consolas" w:hAnsi="Consolas" w:cstheme="minorHAnsi"/>
+        </w:rPr>
+        <w:tab/>
+        <w:t>ADD CONSTRAINT PianoEsistente</w:t>
+      </w:r>
+    </w:p>
+    <w:p>
+      <w:pPr>
+        <w:rPr>
+          <w:rFonts w:ascii="Consolas" w:hAnsi="Consolas" w:cstheme="minorHAnsi"/>
+        </w:rPr>
+      </w:pPr>
+      <w:r>
+        <w:rPr>
+          <w:rFonts w:ascii="Consolas" w:hAnsi="Consolas" w:cstheme="minorHAnsi"/>
+        </w:rPr>
+        <w:tab/>
+      </w:r>
+      <w:r>
+        <w:rPr>
+          <w:rFonts w:ascii="Consolas" w:hAnsi="Consolas" w:cstheme="minorHAnsi"/>
+        </w:rPr>
+        <w:tab/>
+        <w:t>CHECK (piano &gt;=0);</w:t>
+      </w:r>
+    </w:p>
+    <w:p>
+      <w:pPr>
+        <w:rPr>
+          <w:rFonts w:ascii="Consolas" w:hAnsi="Consolas" w:cstheme="minorHAnsi"/>
+        </w:rPr>
+      </w:pPr>
+    </w:p>
+    <w:p>
+      <w:pPr>
+        <w:rPr>
+          <w:rFonts w:ascii="Consolas" w:hAnsi="Consolas" w:cstheme="minorHAnsi"/>
+        </w:rPr>
+      </w:pPr>
+      <w:r>
+        <w:rPr>
+          <w:rFonts w:ascii="Consolas" w:hAnsi="Consolas" w:cstheme="minorHAnsi"/>
+        </w:rPr>
+        <w:t>ALTER TABLE salariunione</w:t>
+      </w:r>
+    </w:p>
+    <w:p>
+      <w:pPr>
+        <w:rPr>
+          <w:rFonts w:ascii="Consolas" w:hAnsi="Consolas" w:cstheme="minorHAnsi"/>
+        </w:rPr>
+      </w:pPr>
+      <w:r>
+        <w:rPr>
+          <w:rFonts w:ascii="Consolas" w:hAnsi="Consolas" w:cstheme="minorHAnsi"/>
+        </w:rPr>
+        <w:tab/>
+        <w:t>ADD CONSTRAINT CapienzaEsistente</w:t>
+      </w:r>
+    </w:p>
+    <w:p>
+      <w:pPr>
+        <w:rPr>
+          <w:rFonts w:ascii="Consolas" w:hAnsi="Consolas" w:cstheme="minorHAnsi"/>
+        </w:rPr>
+      </w:pPr>
+      <w:r>
+        <w:rPr>
+          <w:rFonts w:ascii="Consolas" w:hAnsi="Consolas" w:cstheme="minorHAnsi"/>
+        </w:rPr>
+        <w:tab/>
+      </w:r>
+      <w:r>
+        <w:rPr>
+          <w:rFonts w:ascii="Consolas" w:hAnsi="Consolas" w:cstheme="minorHAnsi"/>
+        </w:rPr>
+        <w:tab/>
+        <w:t>CHECK (capienza &gt;=0);</w:t>
+      </w:r>
     </w:p>
     <w:sectPr>
       <w:pgSz w:w="11906" w:h="16838"/>
